--- a/templates/created_on_feedbackfruits.docx
+++ b/templates/created_on_feedbackfruits.docx
@@ -3,13 +3,112 @@
 <w:document xmlns:wpc="http://schemas.microsoft.com/office/word/2010/wordprocessingCanvas" xmlns:mo="http://schemas.microsoft.com/office/mac/office/2008/main" xmlns:mc="http://schemas.openxmlformats.org/markup-compatibility/2006" xmlns:mv="urn:schemas-microsoft-com:mac:vml" xmlns:o="urn:schemas-microsoft-com:office:office" xmlns:r="http://schemas.openxmlformats.org/officeDocument/2006/relationships" xmlns:m="http://schemas.openxmlformats.org/officeDocument/2006/math" xmlns:v="urn:schemas-microsoft-com:vml" xmlns:wp14="http://schemas.microsoft.com/office/word/2010/wordprocessingDrawing" xmlns:wp="http://schemas.openxmlformats.org/drawingml/2006/wordprocessingDrawing" xmlns:w10="urn:schemas-microsoft-com:office:word" xmlns:w="http://schemas.openxmlformats.org/wordprocessingml/2006/main" xmlns:w14="http://schemas.microsoft.com/office/word/2010/wordml" xmlns:wpg="http://schemas.microsoft.com/office/word/2010/wordprocessingGroup" xmlns:wpi="http://schemas.microsoft.com/office/word/2010/wordprocessingInk" xmlns:wne="http://schemas.microsoft.com/office/word/2006/wordml" xmlns:wps="http://schemas.microsoft.com/office/word/2010/wordprocessingShape" mc:Ignorable="w14 wp14">
   <w:body>
     <w:p>
-      <w:bookmarkStart w:id="0" w:name="_GoBack"/>
-      <w:bookmarkEnd w:id="0"/>
+      <w:pPr>
+        <w:pStyle w:val="Overview"/>
+      </w:pPr>
+      <w:proofErr w:type="spellStart"/>
+      <w:r>
+        <w:t>Oversigt</w:t>
+      </w:r>
+      <w:proofErr w:type="spellEnd"/>
+    </w:p>
+    <w:p>
+      <w:r>
+        <w:rPr>
+          <w:rStyle w:val="question"/>
+        </w:rPr>
+        <w:t>Question 1:</w:t>
+      </w:r>
+      <w:r>
+        <w:t xml:space="preserve"> </w:t>
+      </w:r>
+      <w:r>
+        <w:t>Answer 1</w:t>
+      </w:r>
+    </w:p>
+    <w:p>
+      <w:r>
+        <w:rPr>
+          <w:rStyle w:val="question"/>
+        </w:rPr>
+        <w:t>Question 2:</w:t>
+      </w:r>
+      <w:r>
+        <w:t xml:space="preserve"> Answer 2</w:t>
+      </w:r>
+    </w:p>
+    <w:p>
+      <w:r>
+        <w:rPr>
+          <w:rStyle w:val="question"/>
+        </w:rPr>
+        <w:t>Question 3:</w:t>
+      </w:r>
+      <w:r>
+        <w:t xml:space="preserve"> Answer 3</w:t>
+      </w:r>
+    </w:p>
+    <w:p>
+      <w:pPr>
+        <w:rPr>
+          <w:rStyle w:val="h1"/>
+        </w:rPr>
+      </w:pPr>
+      <w:r>
+        <w:rPr>
+          <w:rStyle w:val="h1"/>
+        </w:rPr>
+        <w:t>H1</w:t>
+      </w:r>
+    </w:p>
+    <w:p>
+      <w:pPr>
+        <w:rPr>
+          <w:rStyle w:val="h2"/>
+        </w:rPr>
+      </w:pPr>
+      <w:r>
+        <w:rPr>
+          <w:rStyle w:val="h2"/>
+        </w:rPr>
+        <w:t>H2</w:t>
+      </w:r>
+    </w:p>
+    <w:p>
+      <w:pPr>
+        <w:rPr>
+          <w:rStyle w:val="h3"/>
+        </w:rPr>
+      </w:pPr>
+      <w:r>
+        <w:rPr>
+          <w:rStyle w:val="h3"/>
+        </w:rPr>
+        <w:t>H3</w:t>
+      </w:r>
+    </w:p>
+    <w:p>
+      <w:pPr>
+        <w:rPr>
+          <w:rStyle w:val="h4"/>
+        </w:rPr>
+      </w:pPr>
+      <w:r>
+        <w:rPr>
+          <w:rStyle w:val="h4"/>
+        </w:rPr>
+        <w:t>H4</w:t>
+      </w:r>
     </w:p>
     <w:sectPr>
-      <w:footerReference w:type="default" r:id="rId7"/>
+      <w:headerReference w:type="even" r:id="rId8"/>
+      <w:headerReference w:type="default" r:id="rId9"/>
+      <w:footerReference w:type="even" r:id="rId10"/>
+      <w:footerReference w:type="default" r:id="rId11"/>
+      <w:headerReference w:type="first" r:id="rId12"/>
+      <w:footerReference w:type="first" r:id="rId13"/>
       <w:pgSz w:w="11900" w:h="16840"/>
-      <w:pgMar w:top="1417" w:right="1417" w:bottom="1417" w:left="1417" w:header="708" w:footer="708" w:gutter="0"/>
+      <w:pgMar w:top="1440" w:right="1440" w:bottom="1440" w:left="1440" w:header="708" w:footer="708" w:gutter="0"/>
       <w:cols w:space="708"/>
       <w:docGrid w:linePitch="360"/>
     </w:sectPr>
@@ -21,6 +120,9 @@
 <w:endnotes xmlns:wpc="http://schemas.microsoft.com/office/word/2010/wordprocessingCanvas" xmlns:mo="http://schemas.microsoft.com/office/mac/office/2008/main" xmlns:mc="http://schemas.openxmlformats.org/markup-compatibility/2006" xmlns:mv="urn:schemas-microsoft-com:mac:vml" xmlns:o="urn:schemas-microsoft-com:office:office" xmlns:r="http://schemas.openxmlformats.org/officeDocument/2006/relationships" xmlns:m="http://schemas.openxmlformats.org/officeDocument/2006/math" xmlns:v="urn:schemas-microsoft-com:vml" xmlns:wp14="http://schemas.microsoft.com/office/word/2010/wordprocessingDrawing" xmlns:wp="http://schemas.openxmlformats.org/drawingml/2006/wordprocessingDrawing" xmlns:w10="urn:schemas-microsoft-com:office:word" xmlns:w="http://schemas.openxmlformats.org/wordprocessingml/2006/main" xmlns:w14="http://schemas.microsoft.com/office/word/2010/wordml" xmlns:wpg="http://schemas.microsoft.com/office/word/2010/wordprocessingGroup" xmlns:wpi="http://schemas.microsoft.com/office/word/2010/wordprocessingInk" xmlns:wne="http://schemas.microsoft.com/office/word/2006/wordml" xmlns:wps="http://schemas.microsoft.com/office/word/2010/wordprocessingShape" mc:Ignorable="w14 wp14">
   <w:endnote w:type="separator" w:id="-1">
     <w:p>
+      <w:pPr>
+        <w:spacing w:after="0" w:line="240" w:lineRule="auto"/>
+      </w:pPr>
       <w:r>
         <w:separator/>
       </w:r>
@@ -28,6 +130,9 @@
   </w:endnote>
   <w:endnote w:type="continuationSeparator" w:id="0">
     <w:p>
+      <w:pPr>
+        <w:spacing w:after="0" w:line="240" w:lineRule="auto"/>
+      </w:pPr>
       <w:r>
         <w:continuationSeparator/>
       </w:r>
@@ -41,127 +146,30 @@
   <w:p>
     <w:pPr>
       <w:pStyle w:val="Voettekst"/>
+    </w:pPr>
+  </w:p>
+</w:ftr>
+</file>
+
+<file path=word/footer2.xml><?xml version="1.0" encoding="utf-8"?>
+<w:ftr xmlns:wpc="http://schemas.microsoft.com/office/word/2010/wordprocessingCanvas" xmlns:mo="http://schemas.microsoft.com/office/mac/office/2008/main" xmlns:mc="http://schemas.openxmlformats.org/markup-compatibility/2006" xmlns:mv="urn:schemas-microsoft-com:mac:vml" xmlns:o="urn:schemas-microsoft-com:office:office" xmlns:r="http://schemas.openxmlformats.org/officeDocument/2006/relationships" xmlns:m="http://schemas.openxmlformats.org/officeDocument/2006/math" xmlns:v="urn:schemas-microsoft-com:vml" xmlns:wp14="http://schemas.microsoft.com/office/word/2010/wordprocessingDrawing" xmlns:wp="http://schemas.openxmlformats.org/drawingml/2006/wordprocessingDrawing" xmlns:w10="urn:schemas-microsoft-com:office:word" xmlns:w="http://schemas.openxmlformats.org/wordprocessingml/2006/main" xmlns:w14="http://schemas.microsoft.com/office/word/2010/wordml" xmlns:wpg="http://schemas.microsoft.com/office/word/2010/wordprocessingGroup" xmlns:wpi="http://schemas.microsoft.com/office/word/2010/wordprocessingInk" xmlns:wne="http://schemas.microsoft.com/office/word/2006/wordml" xmlns:wps="http://schemas.microsoft.com/office/word/2010/wordprocessingShape" mc:Ignorable="w14 wp14">
+  <w:p>
+    <w:pPr>
+      <w:pStyle w:val="Voettekst"/>
       <w:jc w:val="center"/>
       <w:rPr>
         <w:rFonts w:ascii="Helvetica Neue" w:hAnsi="Helvetica Neue"/>
-        <w:sz w:val="20"/>
-        <w:szCs w:val="20"/>
       </w:rPr>
     </w:pPr>
     <w:r>
       <w:rPr>
         <w:rFonts w:ascii="Helvetica Neue Light" w:hAnsi="Helvetica Neue Light"/>
-        <w:noProof/>
-        <w:sz w:val="20"/>
-        <w:szCs w:val="20"/>
-        <w:lang w:val="en-US"/>
       </w:rPr>
-      <w:drawing>
-        <wp:anchor distT="0" distB="0" distL="114300" distR="114300" simplePos="0" relativeHeight="251658240" behindDoc="0" locked="0" layoutInCell="1" allowOverlap="1">
-          <wp:simplePos x="0" y="0"/>
-          <wp:positionH relativeFrom="column">
-            <wp:posOffset>1943100</wp:posOffset>
-          </wp:positionH>
-          <wp:positionV relativeFrom="paragraph">
-            <wp:posOffset>-45085</wp:posOffset>
-          </wp:positionV>
-          <wp:extent cx="252095" cy="215900"/>
-          <wp:effectExtent l="0" t="0" r="1905" b="12700"/>
-          <wp:wrapTight wrapText="bothSides">
-            <wp:wrapPolygon edited="0">
-              <wp:start x="2176" y="0"/>
-              <wp:lineTo x="0" y="7624"/>
-              <wp:lineTo x="0" y="17788"/>
-              <wp:lineTo x="2176" y="20329"/>
-              <wp:lineTo x="17411" y="20329"/>
-              <wp:lineTo x="19587" y="17788"/>
-              <wp:lineTo x="19587" y="7624"/>
-              <wp:lineTo x="17411" y="0"/>
-              <wp:lineTo x="2176" y="0"/>
-            </wp:wrapPolygon>
-          </wp:wrapTight>
-          <wp:docPr id="1" name="Afbeelding 1" descr="Macintosh HD:Users:richard:Dropbox:FeedbackFruits Team:2_Marketing:5. Design:Logo's:FbF logo.png"/>
-          <wp:cNvGraphicFramePr>
-            <a:graphicFrameLocks xmlns:a="http://schemas.openxmlformats.org/drawingml/2006/main" noChangeAspect="1"/>
-          </wp:cNvGraphicFramePr>
-          <a:graphic xmlns:a="http://schemas.openxmlformats.org/drawingml/2006/main">
-            <a:graphicData uri="http://schemas.openxmlformats.org/drawingml/2006/picture">
-              <pic:pic xmlns:pic="http://schemas.openxmlformats.org/drawingml/2006/picture">
-                <pic:nvPicPr>
-                  <pic:cNvPr id="0" name="Picture 1" descr="Macintosh HD:Users:richard:Dropbox:FeedbackFruits Team:2_Marketing:5. Design:Logo's:FbF logo.png"/>
-                  <pic:cNvPicPr>
-                    <a:picLocks noChangeAspect="1" noChangeArrowheads="1"/>
-                  </pic:cNvPicPr>
-                </pic:nvPicPr>
-                <pic:blipFill>
-                  <a:blip r:embed="rId1">
-                    <a:extLst>
-                      <a:ext uri="{28A0092B-C50C-407E-A947-70E740481C1C}">
-                        <a14:useLocalDpi xmlns:a14="http://schemas.microsoft.com/office/drawing/2010/main" val="0"/>
-                      </a:ext>
-                    </a:extLst>
-                  </a:blip>
-                  <a:srcRect/>
-                  <a:stretch>
-                    <a:fillRect/>
-                  </a:stretch>
-                </pic:blipFill>
-                <pic:spPr bwMode="auto">
-                  <a:xfrm>
-                    <a:off x="0" y="0"/>
-                    <a:ext cx="252095" cy="215900"/>
-                  </a:xfrm>
-                  <a:prstGeom prst="rect">
-                    <a:avLst/>
-                  </a:prstGeom>
-                  <a:noFill/>
-                  <a:ln>
-                    <a:noFill/>
-                  </a:ln>
-                </pic:spPr>
-              </pic:pic>
-            </a:graphicData>
-          </a:graphic>
-          <wp14:sizeRelH relativeFrom="page">
-            <wp14:pctWidth>0</wp14:pctWidth>
-          </wp14:sizeRelH>
-          <wp14:sizeRelV relativeFrom="page">
-            <wp14:pctHeight>0</wp14:pctHeight>
-          </wp14:sizeRelV>
-        </wp:anchor>
-      </w:drawing>
-    </w:r>
-    <w:r>
-      <w:rPr>
-        <w:rFonts w:ascii="Helvetica Neue Light" w:hAnsi="Helvetica Neue Light"/>
-        <w:sz w:val="20"/>
-        <w:szCs w:val="20"/>
-      </w:rPr>
-      <w:t xml:space="preserve">          </w:t>
-    </w:r>
-    <w:proofErr w:type="spellStart"/>
-    <w:r>
-      <w:rPr>
-        <w:rFonts w:ascii="Helvetica Neue Light" w:hAnsi="Helvetica Neue Light"/>
-        <w:sz w:val="20"/>
-        <w:szCs w:val="20"/>
-      </w:rPr>
-      <w:t>Created</w:t>
-    </w:r>
-    <w:proofErr w:type="spellEnd"/>
-    <w:r>
-      <w:rPr>
-        <w:rFonts w:ascii="Helvetica Neue Light" w:hAnsi="Helvetica Neue Light"/>
-        <w:sz w:val="20"/>
-        <w:szCs w:val="20"/>
-      </w:rPr>
-      <w:t xml:space="preserve"> on</w:t>
+      <w:t>Created on</w:t>
     </w:r>
     <w:r>
       <w:rPr>
         <w:rFonts w:ascii="Helvetica Neue" w:hAnsi="Helvetica Neue"/>
-        <w:sz w:val="20"/>
-        <w:szCs w:val="20"/>
       </w:rPr>
       <w:t xml:space="preserve"> </w:t>
     </w:r>
@@ -169,8 +177,6 @@
     <w:r>
       <w:rPr>
         <w:rFonts w:ascii="Helvetica Neue" w:hAnsi="Helvetica Neue"/>
-        <w:sz w:val="20"/>
-        <w:szCs w:val="20"/>
       </w:rPr>
       <w:t>Feedback</w:t>
     </w:r>
@@ -178,12 +184,22 @@
       <w:rPr>
         <w:rFonts w:ascii="Helvetica Neue" w:hAnsi="Helvetica Neue"/>
         <w:b/>
-        <w:sz w:val="20"/>
-        <w:szCs w:val="20"/>
       </w:rPr>
       <w:t>Fruits</w:t>
     </w:r>
+    <w:bookmarkStart w:id="0" w:name="_GoBack"/>
+    <w:bookmarkEnd w:id="0"/>
     <w:proofErr w:type="spellEnd"/>
+  </w:p>
+</w:ftr>
+</file>
+
+<file path=word/footer3.xml><?xml version="1.0" encoding="utf-8"?>
+<w:ftr xmlns:wpc="http://schemas.microsoft.com/office/word/2010/wordprocessingCanvas" xmlns:mo="http://schemas.microsoft.com/office/mac/office/2008/main" xmlns:mc="http://schemas.openxmlformats.org/markup-compatibility/2006" xmlns:mv="urn:schemas-microsoft-com:mac:vml" xmlns:o="urn:schemas-microsoft-com:office:office" xmlns:r="http://schemas.openxmlformats.org/officeDocument/2006/relationships" xmlns:m="http://schemas.openxmlformats.org/officeDocument/2006/math" xmlns:v="urn:schemas-microsoft-com:vml" xmlns:wp14="http://schemas.microsoft.com/office/word/2010/wordprocessingDrawing" xmlns:wp="http://schemas.openxmlformats.org/drawingml/2006/wordprocessingDrawing" xmlns:w10="urn:schemas-microsoft-com:office:word" xmlns:w="http://schemas.openxmlformats.org/wordprocessingml/2006/main" xmlns:w14="http://schemas.microsoft.com/office/word/2010/wordml" xmlns:wpg="http://schemas.microsoft.com/office/word/2010/wordprocessingGroup" xmlns:wpi="http://schemas.microsoft.com/office/word/2010/wordprocessingInk" xmlns:wne="http://schemas.microsoft.com/office/word/2006/wordml" xmlns:wps="http://schemas.microsoft.com/office/word/2010/wordprocessingShape" mc:Ignorable="w14 wp14">
+  <w:p>
+    <w:pPr>
+      <w:pStyle w:val="Voettekst"/>
+    </w:pPr>
   </w:p>
 </w:ftr>
 </file>
@@ -192,6 +208,9 @@
 <w:footnotes xmlns:wpc="http://schemas.microsoft.com/office/word/2010/wordprocessingCanvas" xmlns:mo="http://schemas.microsoft.com/office/mac/office/2008/main" xmlns:mc="http://schemas.openxmlformats.org/markup-compatibility/2006" xmlns:mv="urn:schemas-microsoft-com:mac:vml" xmlns:o="urn:schemas-microsoft-com:office:office" xmlns:r="http://schemas.openxmlformats.org/officeDocument/2006/relationships" xmlns:m="http://schemas.openxmlformats.org/officeDocument/2006/math" xmlns:v="urn:schemas-microsoft-com:vml" xmlns:wp14="http://schemas.microsoft.com/office/word/2010/wordprocessingDrawing" xmlns:wp="http://schemas.openxmlformats.org/drawingml/2006/wordprocessingDrawing" xmlns:w10="urn:schemas-microsoft-com:office:word" xmlns:w="http://schemas.openxmlformats.org/wordprocessingml/2006/main" xmlns:w14="http://schemas.microsoft.com/office/word/2010/wordml" xmlns:wpg="http://schemas.microsoft.com/office/word/2010/wordprocessingGroup" xmlns:wpi="http://schemas.microsoft.com/office/word/2010/wordprocessingInk" xmlns:wne="http://schemas.microsoft.com/office/word/2006/wordml" xmlns:wps="http://schemas.microsoft.com/office/word/2010/wordprocessingShape" mc:Ignorable="w14 wp14">
   <w:footnote w:type="separator" w:id="-1">
     <w:p>
+      <w:pPr>
+        <w:spacing w:after="0" w:line="240" w:lineRule="auto"/>
+      </w:pPr>
       <w:r>
         <w:separator/>
       </w:r>
@@ -199,6 +218,9 @@
   </w:footnote>
   <w:footnote w:type="continuationSeparator" w:id="0">
     <w:p>
+      <w:pPr>
+        <w:spacing w:after="0" w:line="240" w:lineRule="auto"/>
+      </w:pPr>
       <w:r>
         <w:continuationSeparator/>
       </w:r>
@@ -207,18 +229,176 @@
 </w:footnotes>
 </file>
 
+<file path=word/header1.xml><?xml version="1.0" encoding="utf-8"?>
+<w:hdr xmlns:wpc="http://schemas.microsoft.com/office/word/2010/wordprocessingCanvas" xmlns:mo="http://schemas.microsoft.com/office/mac/office/2008/main" xmlns:mc="http://schemas.openxmlformats.org/markup-compatibility/2006" xmlns:mv="urn:schemas-microsoft-com:mac:vml" xmlns:o="urn:schemas-microsoft-com:office:office" xmlns:r="http://schemas.openxmlformats.org/officeDocument/2006/relationships" xmlns:m="http://schemas.openxmlformats.org/officeDocument/2006/math" xmlns:v="urn:schemas-microsoft-com:vml" xmlns:wp14="http://schemas.microsoft.com/office/word/2010/wordprocessingDrawing" xmlns:wp="http://schemas.openxmlformats.org/drawingml/2006/wordprocessingDrawing" xmlns:w10="urn:schemas-microsoft-com:office:word" xmlns:w="http://schemas.openxmlformats.org/wordprocessingml/2006/main" xmlns:w14="http://schemas.microsoft.com/office/word/2010/wordml" xmlns:wpg="http://schemas.microsoft.com/office/word/2010/wordprocessingGroup" xmlns:wpi="http://schemas.microsoft.com/office/word/2010/wordprocessingInk" xmlns:wne="http://schemas.microsoft.com/office/word/2006/wordml" xmlns:wps="http://schemas.microsoft.com/office/word/2010/wordprocessingShape" mc:Ignorable="w14 wp14">
+  <w:p>
+    <w:pPr>
+      <w:pStyle w:val="Koptekst"/>
+    </w:pPr>
+  </w:p>
+</w:hdr>
+</file>
+
+<file path=word/header2.xml><?xml version="1.0" encoding="utf-8"?>
+<w:hdr xmlns:wpc="http://schemas.microsoft.com/office/word/2010/wordprocessingCanvas" xmlns:mo="http://schemas.microsoft.com/office/mac/office/2008/main" xmlns:mc="http://schemas.openxmlformats.org/markup-compatibility/2006" xmlns:mv="urn:schemas-microsoft-com:mac:vml" xmlns:o="urn:schemas-microsoft-com:office:office" xmlns:r="http://schemas.openxmlformats.org/officeDocument/2006/relationships" xmlns:m="http://schemas.openxmlformats.org/officeDocument/2006/math" xmlns:v="urn:schemas-microsoft-com:vml" xmlns:wp14="http://schemas.microsoft.com/office/word/2010/wordprocessingDrawing" xmlns:wp="http://schemas.openxmlformats.org/drawingml/2006/wordprocessingDrawing" xmlns:w10="urn:schemas-microsoft-com:office:word" xmlns:w="http://schemas.openxmlformats.org/wordprocessingml/2006/main" xmlns:w14="http://schemas.microsoft.com/office/word/2010/wordml" xmlns:wpg="http://schemas.microsoft.com/office/word/2010/wordprocessingGroup" xmlns:wpi="http://schemas.microsoft.com/office/word/2010/wordprocessingInk" xmlns:wne="http://schemas.microsoft.com/office/word/2006/wordml" xmlns:wps="http://schemas.microsoft.com/office/word/2010/wordprocessingShape" mc:Ignorable="w14 wp14">
+  <w:p>
+    <w:pPr>
+      <w:pStyle w:val="Koptekst"/>
+    </w:pPr>
+  </w:p>
+</w:hdr>
+</file>
+
+<file path=word/header3.xml><?xml version="1.0" encoding="utf-8"?>
+<w:hdr xmlns:wpc="http://schemas.microsoft.com/office/word/2010/wordprocessingCanvas" xmlns:mo="http://schemas.microsoft.com/office/mac/office/2008/main" xmlns:mc="http://schemas.openxmlformats.org/markup-compatibility/2006" xmlns:mv="urn:schemas-microsoft-com:mac:vml" xmlns:o="urn:schemas-microsoft-com:office:office" xmlns:r="http://schemas.openxmlformats.org/officeDocument/2006/relationships" xmlns:m="http://schemas.openxmlformats.org/officeDocument/2006/math" xmlns:v="urn:schemas-microsoft-com:vml" xmlns:wp14="http://schemas.microsoft.com/office/word/2010/wordprocessingDrawing" xmlns:wp="http://schemas.openxmlformats.org/drawingml/2006/wordprocessingDrawing" xmlns:w10="urn:schemas-microsoft-com:office:word" xmlns:w="http://schemas.openxmlformats.org/wordprocessingml/2006/main" xmlns:w14="http://schemas.microsoft.com/office/word/2010/wordml" xmlns:wpg="http://schemas.microsoft.com/office/word/2010/wordprocessingGroup" xmlns:wpi="http://schemas.microsoft.com/office/word/2010/wordprocessingInk" xmlns:wne="http://schemas.microsoft.com/office/word/2006/wordml" xmlns:wps="http://schemas.microsoft.com/office/word/2010/wordprocessingShape" mc:Ignorable="w14 wp14">
+  <w:p>
+    <w:pPr>
+      <w:pStyle w:val="Koptekst"/>
+    </w:pPr>
+  </w:p>
+</w:hdr>
+</file>
+
+<file path=word/numbering.xml><?xml version="1.0" encoding="utf-8"?>
+<w:numbering xmlns:wpc="http://schemas.microsoft.com/office/word/2010/wordprocessingCanvas" xmlns:mo="http://schemas.microsoft.com/office/mac/office/2008/main" xmlns:mc="http://schemas.openxmlformats.org/markup-compatibility/2006" xmlns:mv="urn:schemas-microsoft-com:mac:vml" xmlns:o="urn:schemas-microsoft-com:office:office" xmlns:r="http://schemas.openxmlformats.org/officeDocument/2006/relationships" xmlns:m="http://schemas.openxmlformats.org/officeDocument/2006/math" xmlns:v="urn:schemas-microsoft-com:vml" xmlns:wp14="http://schemas.microsoft.com/office/word/2010/wordprocessingDrawing" xmlns:wp="http://schemas.openxmlformats.org/drawingml/2006/wordprocessingDrawing" xmlns:w10="urn:schemas-microsoft-com:office:word" xmlns:w="http://schemas.openxmlformats.org/wordprocessingml/2006/main" xmlns:w14="http://schemas.microsoft.com/office/word/2010/wordml" xmlns:wpg="http://schemas.microsoft.com/office/word/2010/wordprocessingGroup" xmlns:wpi="http://schemas.microsoft.com/office/word/2010/wordprocessingInk" xmlns:wne="http://schemas.microsoft.com/office/word/2006/wordml" xmlns:wps="http://schemas.microsoft.com/office/word/2010/wordprocessingShape" mc:Ignorable="w14 wp14">
+  <w:abstractNum w:abstractNumId="0">
+    <w:nsid w:val="79911088"/>
+    <w:multiLevelType w:val="hybridMultilevel"/>
+    <w:tmpl w:val="B89254AA"/>
+    <w:lvl w:ilvl="0" w:tplc="5ED0EE42">
+      <w:start w:val="1"/>
+      <w:numFmt w:val="bullet"/>
+      <w:lvlText w:val=""/>
+      <w:lvlJc w:val="left"/>
+      <w:pPr>
+        <w:ind w:left="1440" w:hanging="360"/>
+      </w:pPr>
+      <w:rPr>
+        <w:rFonts w:ascii="Symbol" w:hAnsi="Symbol" w:hint="default"/>
+      </w:rPr>
+    </w:lvl>
+    <w:lvl w:ilvl="1" w:tplc="04090003" w:tentative="1">
+      <w:start w:val="1"/>
+      <w:numFmt w:val="bullet"/>
+      <w:lvlText w:val="o"/>
+      <w:lvlJc w:val="left"/>
+      <w:pPr>
+        <w:ind w:left="1440" w:hanging="360"/>
+      </w:pPr>
+      <w:rPr>
+        <w:rFonts w:ascii="Courier New" w:hAnsi="Courier New" w:cs="Courier New" w:hint="default"/>
+      </w:rPr>
+    </w:lvl>
+    <w:lvl w:ilvl="2" w:tplc="04090005" w:tentative="1">
+      <w:start w:val="1"/>
+      <w:numFmt w:val="bullet"/>
+      <w:lvlText w:val=""/>
+      <w:lvlJc w:val="left"/>
+      <w:pPr>
+        <w:ind w:left="2160" w:hanging="360"/>
+      </w:pPr>
+      <w:rPr>
+        <w:rFonts w:ascii="Wingdings" w:hAnsi="Wingdings" w:hint="default"/>
+      </w:rPr>
+    </w:lvl>
+    <w:lvl w:ilvl="3" w:tplc="04090001" w:tentative="1">
+      <w:start w:val="1"/>
+      <w:numFmt w:val="bullet"/>
+      <w:lvlText w:val=""/>
+      <w:lvlJc w:val="left"/>
+      <w:pPr>
+        <w:ind w:left="2880" w:hanging="360"/>
+      </w:pPr>
+      <w:rPr>
+        <w:rFonts w:ascii="Symbol" w:hAnsi="Symbol" w:hint="default"/>
+      </w:rPr>
+    </w:lvl>
+    <w:lvl w:ilvl="4" w:tplc="04090003" w:tentative="1">
+      <w:start w:val="1"/>
+      <w:numFmt w:val="bullet"/>
+      <w:lvlText w:val="o"/>
+      <w:lvlJc w:val="left"/>
+      <w:pPr>
+        <w:ind w:left="3600" w:hanging="360"/>
+      </w:pPr>
+      <w:rPr>
+        <w:rFonts w:ascii="Courier New" w:hAnsi="Courier New" w:cs="Courier New" w:hint="default"/>
+      </w:rPr>
+    </w:lvl>
+    <w:lvl w:ilvl="5" w:tplc="04090005" w:tentative="1">
+      <w:start w:val="1"/>
+      <w:numFmt w:val="bullet"/>
+      <w:lvlText w:val=""/>
+      <w:lvlJc w:val="left"/>
+      <w:pPr>
+        <w:ind w:left="4320" w:hanging="360"/>
+      </w:pPr>
+      <w:rPr>
+        <w:rFonts w:ascii="Wingdings" w:hAnsi="Wingdings" w:hint="default"/>
+      </w:rPr>
+    </w:lvl>
+    <w:lvl w:ilvl="6" w:tplc="04090001" w:tentative="1">
+      <w:start w:val="1"/>
+      <w:numFmt w:val="bullet"/>
+      <w:lvlText w:val=""/>
+      <w:lvlJc w:val="left"/>
+      <w:pPr>
+        <w:ind w:left="5040" w:hanging="360"/>
+      </w:pPr>
+      <w:rPr>
+        <w:rFonts w:ascii="Symbol" w:hAnsi="Symbol" w:hint="default"/>
+      </w:rPr>
+    </w:lvl>
+    <w:lvl w:ilvl="7" w:tplc="04090003" w:tentative="1">
+      <w:start w:val="1"/>
+      <w:numFmt w:val="bullet"/>
+      <w:lvlText w:val="o"/>
+      <w:lvlJc w:val="left"/>
+      <w:pPr>
+        <w:ind w:left="5760" w:hanging="360"/>
+      </w:pPr>
+      <w:rPr>
+        <w:rFonts w:ascii="Courier New" w:hAnsi="Courier New" w:cs="Courier New" w:hint="default"/>
+      </w:rPr>
+    </w:lvl>
+    <w:lvl w:ilvl="8" w:tplc="04090005" w:tentative="1">
+      <w:start w:val="1"/>
+      <w:numFmt w:val="bullet"/>
+      <w:lvlText w:val=""/>
+      <w:lvlJc w:val="left"/>
+      <w:pPr>
+        <w:ind w:left="6480" w:hanging="360"/>
+      </w:pPr>
+      <w:rPr>
+        <w:rFonts w:ascii="Wingdings" w:hAnsi="Wingdings" w:hint="default"/>
+      </w:rPr>
+    </w:lvl>
+  </w:abstractNum>
+  <w:num w:numId="1">
+    <w:abstractNumId w:val="0"/>
+  </w:num>
+  <w:num w:numId="2">
+    <w:abstractNumId w:val="0"/>
+  </w:num>
+</w:numbering>
+</file>
+
 <file path=word/styles.xml><?xml version="1.0" encoding="utf-8"?>
 <w:styles xmlns:mc="http://schemas.openxmlformats.org/markup-compatibility/2006" xmlns:r="http://schemas.openxmlformats.org/officeDocument/2006/relationships" xmlns:w="http://schemas.openxmlformats.org/wordprocessingml/2006/main" xmlns:w14="http://schemas.microsoft.com/office/word/2010/wordml" mc:Ignorable="w14">
   <w:docDefaults>
     <w:rPrDefault>
       <w:rPr>
         <w:rFonts w:asciiTheme="minorHAnsi" w:eastAsiaTheme="minorEastAsia" w:hAnsiTheme="minorHAnsi" w:cstheme="minorBidi"/>
-        <w:sz w:val="24"/>
-        <w:szCs w:val="24"/>
-        <w:lang w:val="nl-NL" w:eastAsia="nl-NL" w:bidi="ar-SA"/>
+        <w:sz w:val="22"/>
+        <w:szCs w:val="22"/>
+        <w:lang w:val="en-US" w:eastAsia="en-US" w:bidi="ar-SA"/>
       </w:rPr>
     </w:rPrDefault>
-    <w:pPrDefault/>
+    <w:pPrDefault>
+      <w:pPr>
+        <w:spacing w:after="200" w:line="276" w:lineRule="auto"/>
+      </w:pPr>
+    </w:pPrDefault>
   </w:docDefaults>
   <w:latentStyles w:defLockedState="0" w:defUIPriority="99" w:defSemiHidden="1" w:defUnhideWhenUsed="1" w:defQFormat="0" w:count="276">
     <w:lsdException w:name="Normal" w:semiHidden="0" w:uiPriority="0" w:unhideWhenUsed="0" w:qFormat="1"/>
@@ -362,6 +542,218 @@
   <w:style w:type="paragraph" w:default="1" w:styleId="Normaal">
     <w:name w:val="Normal"/>
     <w:qFormat/>
+    <w:rsid w:val="007F2947"/>
+  </w:style>
+  <w:style w:type="paragraph" w:styleId="Kop1">
+    <w:name w:val="heading 1"/>
+    <w:basedOn w:val="Normaal"/>
+    <w:next w:val="Normaal"/>
+    <w:link w:val="Kop1Teken"/>
+    <w:uiPriority w:val="9"/>
+    <w:qFormat/>
+    <w:rsid w:val="007F2947"/>
+    <w:pPr>
+      <w:keepNext/>
+      <w:keepLines/>
+      <w:spacing w:before="480" w:after="0"/>
+      <w:outlineLvl w:val="0"/>
+    </w:pPr>
+    <w:rPr>
+      <w:rFonts w:asciiTheme="majorHAnsi" w:eastAsiaTheme="majorEastAsia" w:hAnsiTheme="majorHAnsi" w:cstheme="majorBidi"/>
+      <w:b/>
+      <w:bCs/>
+      <w:color w:val="365F91" w:themeColor="accent1" w:themeShade="BF"/>
+      <w:sz w:val="28"/>
+      <w:szCs w:val="28"/>
+    </w:rPr>
+  </w:style>
+  <w:style w:type="paragraph" w:styleId="Kop2">
+    <w:name w:val="heading 2"/>
+    <w:basedOn w:val="Normaal"/>
+    <w:next w:val="Normaal"/>
+    <w:link w:val="Kop2Teken"/>
+    <w:uiPriority w:val="9"/>
+    <w:semiHidden/>
+    <w:unhideWhenUsed/>
+    <w:qFormat/>
+    <w:rsid w:val="007F2947"/>
+    <w:pPr>
+      <w:keepNext/>
+      <w:keepLines/>
+      <w:spacing w:before="200" w:after="0"/>
+      <w:outlineLvl w:val="1"/>
+    </w:pPr>
+    <w:rPr>
+      <w:rFonts w:asciiTheme="majorHAnsi" w:eastAsiaTheme="majorEastAsia" w:hAnsiTheme="majorHAnsi" w:cstheme="majorBidi"/>
+      <w:b/>
+      <w:bCs/>
+      <w:color w:val="4F81BD" w:themeColor="accent1"/>
+      <w:sz w:val="26"/>
+      <w:szCs w:val="26"/>
+    </w:rPr>
+  </w:style>
+  <w:style w:type="paragraph" w:styleId="Kop3">
+    <w:name w:val="heading 3"/>
+    <w:basedOn w:val="Normaal"/>
+    <w:next w:val="Normaal"/>
+    <w:link w:val="Kop3Teken"/>
+    <w:uiPriority w:val="9"/>
+    <w:semiHidden/>
+    <w:unhideWhenUsed/>
+    <w:qFormat/>
+    <w:rsid w:val="007F2947"/>
+    <w:pPr>
+      <w:keepNext/>
+      <w:keepLines/>
+      <w:spacing w:before="200" w:after="0"/>
+      <w:outlineLvl w:val="2"/>
+    </w:pPr>
+    <w:rPr>
+      <w:rFonts w:asciiTheme="majorHAnsi" w:eastAsiaTheme="majorEastAsia" w:hAnsiTheme="majorHAnsi" w:cstheme="majorBidi"/>
+      <w:b/>
+      <w:bCs/>
+      <w:color w:val="4F81BD" w:themeColor="accent1"/>
+    </w:rPr>
+  </w:style>
+  <w:style w:type="paragraph" w:styleId="Kop4">
+    <w:name w:val="heading 4"/>
+    <w:basedOn w:val="Normaal"/>
+    <w:next w:val="Normaal"/>
+    <w:link w:val="Kop4Teken"/>
+    <w:uiPriority w:val="9"/>
+    <w:semiHidden/>
+    <w:unhideWhenUsed/>
+    <w:qFormat/>
+    <w:rsid w:val="007F2947"/>
+    <w:pPr>
+      <w:keepNext/>
+      <w:keepLines/>
+      <w:spacing w:before="200" w:after="0"/>
+      <w:outlineLvl w:val="3"/>
+    </w:pPr>
+    <w:rPr>
+      <w:rFonts w:asciiTheme="majorHAnsi" w:eastAsiaTheme="majorEastAsia" w:hAnsiTheme="majorHAnsi" w:cstheme="majorBidi"/>
+      <w:b/>
+      <w:bCs/>
+      <w:i/>
+      <w:iCs/>
+      <w:color w:val="4F81BD" w:themeColor="accent1"/>
+    </w:rPr>
+  </w:style>
+  <w:style w:type="paragraph" w:styleId="Kop5">
+    <w:name w:val="heading 5"/>
+    <w:basedOn w:val="Normaal"/>
+    <w:next w:val="Normaal"/>
+    <w:link w:val="Kop5Teken"/>
+    <w:uiPriority w:val="9"/>
+    <w:semiHidden/>
+    <w:unhideWhenUsed/>
+    <w:qFormat/>
+    <w:rsid w:val="007F2947"/>
+    <w:pPr>
+      <w:keepNext/>
+      <w:keepLines/>
+      <w:spacing w:before="200" w:after="0"/>
+      <w:outlineLvl w:val="4"/>
+    </w:pPr>
+    <w:rPr>
+      <w:rFonts w:asciiTheme="majorHAnsi" w:eastAsiaTheme="majorEastAsia" w:hAnsiTheme="majorHAnsi" w:cstheme="majorBidi"/>
+      <w:color w:val="243F60" w:themeColor="accent1" w:themeShade="7F"/>
+    </w:rPr>
+  </w:style>
+  <w:style w:type="paragraph" w:styleId="Kop6">
+    <w:name w:val="heading 6"/>
+    <w:basedOn w:val="Normaal"/>
+    <w:next w:val="Normaal"/>
+    <w:link w:val="Kop6Teken"/>
+    <w:uiPriority w:val="9"/>
+    <w:semiHidden/>
+    <w:unhideWhenUsed/>
+    <w:qFormat/>
+    <w:rsid w:val="007F2947"/>
+    <w:pPr>
+      <w:keepNext/>
+      <w:keepLines/>
+      <w:spacing w:before="200" w:after="0"/>
+      <w:outlineLvl w:val="5"/>
+    </w:pPr>
+    <w:rPr>
+      <w:rFonts w:asciiTheme="majorHAnsi" w:eastAsiaTheme="majorEastAsia" w:hAnsiTheme="majorHAnsi" w:cstheme="majorBidi"/>
+      <w:i/>
+      <w:iCs/>
+      <w:color w:val="243F60" w:themeColor="accent1" w:themeShade="7F"/>
+    </w:rPr>
+  </w:style>
+  <w:style w:type="paragraph" w:styleId="Kop7">
+    <w:name w:val="heading 7"/>
+    <w:basedOn w:val="Normaal"/>
+    <w:next w:val="Normaal"/>
+    <w:link w:val="Kop7Teken"/>
+    <w:uiPriority w:val="9"/>
+    <w:semiHidden/>
+    <w:unhideWhenUsed/>
+    <w:qFormat/>
+    <w:rsid w:val="007F2947"/>
+    <w:pPr>
+      <w:keepNext/>
+      <w:keepLines/>
+      <w:spacing w:before="200" w:after="0"/>
+      <w:outlineLvl w:val="6"/>
+    </w:pPr>
+    <w:rPr>
+      <w:rFonts w:asciiTheme="majorHAnsi" w:eastAsiaTheme="majorEastAsia" w:hAnsiTheme="majorHAnsi" w:cstheme="majorBidi"/>
+      <w:i/>
+      <w:iCs/>
+      <w:color w:val="404040" w:themeColor="text1" w:themeTint="BF"/>
+    </w:rPr>
+  </w:style>
+  <w:style w:type="paragraph" w:styleId="Kop8">
+    <w:name w:val="heading 8"/>
+    <w:basedOn w:val="Normaal"/>
+    <w:next w:val="Normaal"/>
+    <w:link w:val="Kop8Teken"/>
+    <w:uiPriority w:val="9"/>
+    <w:semiHidden/>
+    <w:unhideWhenUsed/>
+    <w:qFormat/>
+    <w:rsid w:val="007F2947"/>
+    <w:pPr>
+      <w:keepNext/>
+      <w:keepLines/>
+      <w:spacing w:before="200" w:after="0"/>
+      <w:outlineLvl w:val="7"/>
+    </w:pPr>
+    <w:rPr>
+      <w:rFonts w:asciiTheme="majorHAnsi" w:eastAsiaTheme="majorEastAsia" w:hAnsiTheme="majorHAnsi" w:cstheme="majorBidi"/>
+      <w:color w:val="4F81BD" w:themeColor="accent1"/>
+      <w:sz w:val="20"/>
+      <w:szCs w:val="20"/>
+    </w:rPr>
+  </w:style>
+  <w:style w:type="paragraph" w:styleId="Kop9">
+    <w:name w:val="heading 9"/>
+    <w:basedOn w:val="Normaal"/>
+    <w:next w:val="Normaal"/>
+    <w:link w:val="Kop9Teken"/>
+    <w:uiPriority w:val="9"/>
+    <w:semiHidden/>
+    <w:unhideWhenUsed/>
+    <w:qFormat/>
+    <w:rsid w:val="007F2947"/>
+    <w:pPr>
+      <w:keepNext/>
+      <w:keepLines/>
+      <w:spacing w:before="200" w:after="0"/>
+      <w:outlineLvl w:val="8"/>
+    </w:pPr>
+    <w:rPr>
+      <w:rFonts w:asciiTheme="majorHAnsi" w:eastAsiaTheme="majorEastAsia" w:hAnsiTheme="majorHAnsi" w:cstheme="majorBidi"/>
+      <w:i/>
+      <w:iCs/>
+      <w:color w:val="404040" w:themeColor="text1" w:themeTint="BF"/>
+      <w:sz w:val="20"/>
+      <w:szCs w:val="20"/>
+    </w:rPr>
   </w:style>
   <w:style w:type="character" w:default="1" w:styleId="Standaardalinea-lettertype">
     <w:name w:val="Default Paragraph Font"/>
@@ -390,18 +782,526 @@
     <w:semiHidden/>
     <w:unhideWhenUsed/>
   </w:style>
+  <w:style w:type="paragraph" w:styleId="Titel">
+    <w:name w:val="Title"/>
+    <w:basedOn w:val="Normaal"/>
+    <w:next w:val="Normaal"/>
+    <w:link w:val="TitelTeken"/>
+    <w:uiPriority w:val="10"/>
+    <w:qFormat/>
+    <w:rsid w:val="007F2947"/>
+    <w:pPr>
+      <w:pBdr>
+        <w:bottom w:val="single" w:sz="8" w:space="4" w:color="4F81BD" w:themeColor="accent1"/>
+      </w:pBdr>
+      <w:spacing w:after="300" w:line="240" w:lineRule="auto"/>
+      <w:contextualSpacing/>
+    </w:pPr>
+    <w:rPr>
+      <w:rFonts w:asciiTheme="majorHAnsi" w:eastAsiaTheme="majorEastAsia" w:hAnsiTheme="majorHAnsi" w:cstheme="majorBidi"/>
+      <w:color w:val="17365D" w:themeColor="text2" w:themeShade="BF"/>
+      <w:spacing w:val="5"/>
+      <w:kern w:val="28"/>
+      <w:sz w:val="52"/>
+      <w:szCs w:val="52"/>
+    </w:rPr>
+  </w:style>
+  <w:style w:type="character" w:customStyle="1" w:styleId="TitelTeken">
+    <w:name w:val="Titel Teken"/>
+    <w:basedOn w:val="Standaardalinea-lettertype"/>
+    <w:link w:val="Titel"/>
+    <w:uiPriority w:val="10"/>
+    <w:rsid w:val="007F2947"/>
+    <w:rPr>
+      <w:rFonts w:asciiTheme="majorHAnsi" w:eastAsiaTheme="majorEastAsia" w:hAnsiTheme="majorHAnsi" w:cstheme="majorBidi"/>
+      <w:color w:val="17365D" w:themeColor="text2" w:themeShade="BF"/>
+      <w:spacing w:val="5"/>
+      <w:kern w:val="28"/>
+      <w:sz w:val="52"/>
+      <w:szCs w:val="52"/>
+    </w:rPr>
+  </w:style>
+  <w:style w:type="character" w:customStyle="1" w:styleId="Kop1Teken">
+    <w:name w:val="Kop 1 Teken"/>
+    <w:basedOn w:val="Standaardalinea-lettertype"/>
+    <w:link w:val="Kop1"/>
+    <w:uiPriority w:val="9"/>
+    <w:rsid w:val="007F2947"/>
+    <w:rPr>
+      <w:rFonts w:asciiTheme="majorHAnsi" w:eastAsiaTheme="majorEastAsia" w:hAnsiTheme="majorHAnsi" w:cstheme="majorBidi"/>
+      <w:b/>
+      <w:bCs/>
+      <w:color w:val="365F91" w:themeColor="accent1" w:themeShade="BF"/>
+      <w:sz w:val="28"/>
+      <w:szCs w:val="28"/>
+    </w:rPr>
+  </w:style>
+  <w:style w:type="character" w:customStyle="1" w:styleId="Kop2Teken">
+    <w:name w:val="Kop 2 Teken"/>
+    <w:basedOn w:val="Standaardalinea-lettertype"/>
+    <w:link w:val="Kop2"/>
+    <w:uiPriority w:val="9"/>
+    <w:semiHidden/>
+    <w:rsid w:val="007F2947"/>
+    <w:rPr>
+      <w:rFonts w:asciiTheme="majorHAnsi" w:eastAsiaTheme="majorEastAsia" w:hAnsiTheme="majorHAnsi" w:cstheme="majorBidi"/>
+      <w:b/>
+      <w:bCs/>
+      <w:color w:val="4F81BD" w:themeColor="accent1"/>
+      <w:sz w:val="26"/>
+      <w:szCs w:val="26"/>
+    </w:rPr>
+  </w:style>
+  <w:style w:type="character" w:customStyle="1" w:styleId="Kop3Teken">
+    <w:name w:val="Kop 3 Teken"/>
+    <w:basedOn w:val="Standaardalinea-lettertype"/>
+    <w:link w:val="Kop3"/>
+    <w:uiPriority w:val="9"/>
+    <w:semiHidden/>
+    <w:rsid w:val="007F2947"/>
+    <w:rPr>
+      <w:rFonts w:asciiTheme="majorHAnsi" w:eastAsiaTheme="majorEastAsia" w:hAnsiTheme="majorHAnsi" w:cstheme="majorBidi"/>
+      <w:b/>
+      <w:bCs/>
+      <w:color w:val="4F81BD" w:themeColor="accent1"/>
+    </w:rPr>
+  </w:style>
+  <w:style w:type="character" w:customStyle="1" w:styleId="Kop4Teken">
+    <w:name w:val="Kop 4 Teken"/>
+    <w:basedOn w:val="Standaardalinea-lettertype"/>
+    <w:link w:val="Kop4"/>
+    <w:uiPriority w:val="9"/>
+    <w:semiHidden/>
+    <w:rsid w:val="007F2947"/>
+    <w:rPr>
+      <w:rFonts w:asciiTheme="majorHAnsi" w:eastAsiaTheme="majorEastAsia" w:hAnsiTheme="majorHAnsi" w:cstheme="majorBidi"/>
+      <w:b/>
+      <w:bCs/>
+      <w:i/>
+      <w:iCs/>
+      <w:color w:val="4F81BD" w:themeColor="accent1"/>
+    </w:rPr>
+  </w:style>
+  <w:style w:type="character" w:customStyle="1" w:styleId="Kop5Teken">
+    <w:name w:val="Kop 5 Teken"/>
+    <w:basedOn w:val="Standaardalinea-lettertype"/>
+    <w:link w:val="Kop5"/>
+    <w:uiPriority w:val="9"/>
+    <w:semiHidden/>
+    <w:rsid w:val="007F2947"/>
+    <w:rPr>
+      <w:rFonts w:asciiTheme="majorHAnsi" w:eastAsiaTheme="majorEastAsia" w:hAnsiTheme="majorHAnsi" w:cstheme="majorBidi"/>
+      <w:color w:val="243F60" w:themeColor="accent1" w:themeShade="7F"/>
+    </w:rPr>
+  </w:style>
+  <w:style w:type="character" w:customStyle="1" w:styleId="Kop6Teken">
+    <w:name w:val="Kop 6 Teken"/>
+    <w:basedOn w:val="Standaardalinea-lettertype"/>
+    <w:link w:val="Kop6"/>
+    <w:uiPriority w:val="9"/>
+    <w:semiHidden/>
+    <w:rsid w:val="007F2947"/>
+    <w:rPr>
+      <w:rFonts w:asciiTheme="majorHAnsi" w:eastAsiaTheme="majorEastAsia" w:hAnsiTheme="majorHAnsi" w:cstheme="majorBidi"/>
+      <w:i/>
+      <w:iCs/>
+      <w:color w:val="243F60" w:themeColor="accent1" w:themeShade="7F"/>
+    </w:rPr>
+  </w:style>
+  <w:style w:type="character" w:customStyle="1" w:styleId="Kop7Teken">
+    <w:name w:val="Kop 7 Teken"/>
+    <w:basedOn w:val="Standaardalinea-lettertype"/>
+    <w:link w:val="Kop7"/>
+    <w:uiPriority w:val="9"/>
+    <w:semiHidden/>
+    <w:rsid w:val="007F2947"/>
+    <w:rPr>
+      <w:rFonts w:asciiTheme="majorHAnsi" w:eastAsiaTheme="majorEastAsia" w:hAnsiTheme="majorHAnsi" w:cstheme="majorBidi"/>
+      <w:i/>
+      <w:iCs/>
+      <w:color w:val="404040" w:themeColor="text1" w:themeTint="BF"/>
+    </w:rPr>
+  </w:style>
+  <w:style w:type="character" w:customStyle="1" w:styleId="Kop8Teken">
+    <w:name w:val="Kop 8 Teken"/>
+    <w:basedOn w:val="Standaardalinea-lettertype"/>
+    <w:link w:val="Kop8"/>
+    <w:uiPriority w:val="9"/>
+    <w:semiHidden/>
+    <w:rsid w:val="007F2947"/>
+    <w:rPr>
+      <w:rFonts w:asciiTheme="majorHAnsi" w:eastAsiaTheme="majorEastAsia" w:hAnsiTheme="majorHAnsi" w:cstheme="majorBidi"/>
+      <w:color w:val="4F81BD" w:themeColor="accent1"/>
+      <w:sz w:val="20"/>
+      <w:szCs w:val="20"/>
+    </w:rPr>
+  </w:style>
+  <w:style w:type="character" w:customStyle="1" w:styleId="Kop9Teken">
+    <w:name w:val="Kop 9 Teken"/>
+    <w:basedOn w:val="Standaardalinea-lettertype"/>
+    <w:link w:val="Kop9"/>
+    <w:uiPriority w:val="9"/>
+    <w:semiHidden/>
+    <w:rsid w:val="007F2947"/>
+    <w:rPr>
+      <w:rFonts w:asciiTheme="majorHAnsi" w:eastAsiaTheme="majorEastAsia" w:hAnsiTheme="majorHAnsi" w:cstheme="majorBidi"/>
+      <w:i/>
+      <w:iCs/>
+      <w:color w:val="404040" w:themeColor="text1" w:themeTint="BF"/>
+      <w:sz w:val="20"/>
+      <w:szCs w:val="20"/>
+    </w:rPr>
+  </w:style>
+  <w:style w:type="paragraph" w:styleId="Bijschrift">
+    <w:name w:val="caption"/>
+    <w:basedOn w:val="Normaal"/>
+    <w:next w:val="Normaal"/>
+    <w:uiPriority w:val="35"/>
+    <w:semiHidden/>
+    <w:unhideWhenUsed/>
+    <w:qFormat/>
+    <w:rsid w:val="007F2947"/>
+    <w:pPr>
+      <w:spacing w:line="240" w:lineRule="auto"/>
+    </w:pPr>
+    <w:rPr>
+      <w:b/>
+      <w:bCs/>
+      <w:color w:val="4F81BD" w:themeColor="accent1"/>
+      <w:sz w:val="18"/>
+      <w:szCs w:val="18"/>
+    </w:rPr>
+  </w:style>
+  <w:style w:type="paragraph" w:styleId="Subtitel">
+    <w:name w:val="Subtitle"/>
+    <w:basedOn w:val="Normaal"/>
+    <w:next w:val="Normaal"/>
+    <w:link w:val="SubtitelTeken"/>
+    <w:uiPriority w:val="11"/>
+    <w:qFormat/>
+    <w:rsid w:val="007F2947"/>
+    <w:pPr>
+      <w:numPr>
+        <w:ilvl w:val="1"/>
+      </w:numPr>
+    </w:pPr>
+    <w:rPr>
+      <w:rFonts w:asciiTheme="majorHAnsi" w:eastAsiaTheme="majorEastAsia" w:hAnsiTheme="majorHAnsi" w:cstheme="majorBidi"/>
+      <w:i/>
+      <w:iCs/>
+      <w:color w:val="4F81BD" w:themeColor="accent1"/>
+      <w:spacing w:val="15"/>
+      <w:sz w:val="24"/>
+      <w:szCs w:val="24"/>
+    </w:rPr>
+  </w:style>
+  <w:style w:type="character" w:customStyle="1" w:styleId="SubtitelTeken">
+    <w:name w:val="Subtitel Teken"/>
+    <w:basedOn w:val="Standaardalinea-lettertype"/>
+    <w:link w:val="Subtitel"/>
+    <w:uiPriority w:val="11"/>
+    <w:rsid w:val="007F2947"/>
+    <w:rPr>
+      <w:rFonts w:asciiTheme="majorHAnsi" w:eastAsiaTheme="majorEastAsia" w:hAnsiTheme="majorHAnsi" w:cstheme="majorBidi"/>
+      <w:i/>
+      <w:iCs/>
+      <w:color w:val="4F81BD" w:themeColor="accent1"/>
+      <w:spacing w:val="15"/>
+      <w:sz w:val="24"/>
+      <w:szCs w:val="24"/>
+    </w:rPr>
+  </w:style>
+  <w:style w:type="character" w:styleId="Zwaar">
+    <w:name w:val="Strong"/>
+    <w:basedOn w:val="Standaardalinea-lettertype"/>
+    <w:uiPriority w:val="22"/>
+    <w:qFormat/>
+    <w:rsid w:val="007F2947"/>
+    <w:rPr>
+      <w:b/>
+      <w:bCs/>
+    </w:rPr>
+  </w:style>
+  <w:style w:type="character" w:styleId="Nadruk">
+    <w:name w:val="Emphasis"/>
+    <w:basedOn w:val="Standaardalinea-lettertype"/>
+    <w:uiPriority w:val="20"/>
+    <w:qFormat/>
+    <w:rsid w:val="007F2947"/>
+    <w:rPr>
+      <w:i/>
+      <w:iCs/>
+    </w:rPr>
+  </w:style>
+  <w:style w:type="paragraph" w:styleId="Geenafstand">
+    <w:name w:val="No Spacing"/>
+    <w:link w:val="GeenafstandTeken"/>
+    <w:uiPriority w:val="1"/>
+    <w:qFormat/>
+    <w:rsid w:val="007F2947"/>
+    <w:pPr>
+      <w:spacing w:after="0" w:line="240" w:lineRule="auto"/>
+    </w:pPr>
+  </w:style>
+  <w:style w:type="character" w:customStyle="1" w:styleId="GeenafstandTeken">
+    <w:name w:val="Geen afstand Teken"/>
+    <w:basedOn w:val="Standaardalinea-lettertype"/>
+    <w:link w:val="Geenafstand"/>
+    <w:uiPriority w:val="1"/>
+    <w:rsid w:val="007F2947"/>
+  </w:style>
+  <w:style w:type="paragraph" w:styleId="Lijstalinea">
+    <w:name w:val="List Paragraph"/>
+    <w:basedOn w:val="Normaal"/>
+    <w:uiPriority w:val="34"/>
+    <w:qFormat/>
+    <w:rsid w:val="007F2947"/>
+    <w:pPr>
+      <w:ind w:left="720"/>
+      <w:contextualSpacing/>
+    </w:pPr>
+  </w:style>
+  <w:style w:type="paragraph" w:styleId="Citaat">
+    <w:name w:val="Quote"/>
+    <w:basedOn w:val="Normaal"/>
+    <w:next w:val="Normaal"/>
+    <w:link w:val="CitaatTeken"/>
+    <w:uiPriority w:val="29"/>
+    <w:qFormat/>
+    <w:rsid w:val="007F2947"/>
+    <w:rPr>
+      <w:i/>
+      <w:iCs/>
+      <w:color w:val="000000" w:themeColor="text1"/>
+    </w:rPr>
+  </w:style>
+  <w:style w:type="character" w:customStyle="1" w:styleId="CitaatTeken">
+    <w:name w:val="Citaat Teken"/>
+    <w:basedOn w:val="Standaardalinea-lettertype"/>
+    <w:link w:val="Citaat"/>
+    <w:uiPriority w:val="29"/>
+    <w:rsid w:val="007F2947"/>
+    <w:rPr>
+      <w:i/>
+      <w:iCs/>
+      <w:color w:val="000000" w:themeColor="text1"/>
+    </w:rPr>
+  </w:style>
+  <w:style w:type="paragraph" w:styleId="Duidelijkcitaat">
+    <w:name w:val="Intense Quote"/>
+    <w:basedOn w:val="Normaal"/>
+    <w:next w:val="Normaal"/>
+    <w:link w:val="DuidelijkcitaatTeken"/>
+    <w:uiPriority w:val="30"/>
+    <w:qFormat/>
+    <w:rsid w:val="007F2947"/>
+    <w:pPr>
+      <w:pBdr>
+        <w:bottom w:val="single" w:sz="4" w:space="4" w:color="4F81BD" w:themeColor="accent1"/>
+      </w:pBdr>
+      <w:spacing w:before="200" w:after="280"/>
+      <w:ind w:left="936" w:right="936"/>
+    </w:pPr>
+    <w:rPr>
+      <w:b/>
+      <w:bCs/>
+      <w:i/>
+      <w:iCs/>
+      <w:color w:val="4F81BD" w:themeColor="accent1"/>
+    </w:rPr>
+  </w:style>
+  <w:style w:type="character" w:customStyle="1" w:styleId="DuidelijkcitaatTeken">
+    <w:name w:val="Duidelijk citaat Teken"/>
+    <w:basedOn w:val="Standaardalinea-lettertype"/>
+    <w:link w:val="Duidelijkcitaat"/>
+    <w:uiPriority w:val="30"/>
+    <w:rsid w:val="007F2947"/>
+    <w:rPr>
+      <w:b/>
+      <w:bCs/>
+      <w:i/>
+      <w:iCs/>
+      <w:color w:val="4F81BD" w:themeColor="accent1"/>
+    </w:rPr>
+  </w:style>
+  <w:style w:type="character" w:styleId="Subtielebenadrukking">
+    <w:name w:val="Subtle Emphasis"/>
+    <w:basedOn w:val="Standaardalinea-lettertype"/>
+    <w:uiPriority w:val="19"/>
+    <w:qFormat/>
+    <w:rsid w:val="007F2947"/>
+    <w:rPr>
+      <w:i/>
+      <w:iCs/>
+      <w:color w:val="808080" w:themeColor="text1" w:themeTint="7F"/>
+    </w:rPr>
+  </w:style>
+  <w:style w:type="character" w:styleId="Intensievebenadrukking">
+    <w:name w:val="Intense Emphasis"/>
+    <w:basedOn w:val="Standaardalinea-lettertype"/>
+    <w:uiPriority w:val="21"/>
+    <w:qFormat/>
+    <w:rsid w:val="007F2947"/>
+    <w:rPr>
+      <w:b/>
+      <w:bCs/>
+      <w:i/>
+      <w:iCs/>
+      <w:color w:val="4F81BD" w:themeColor="accent1"/>
+    </w:rPr>
+  </w:style>
+  <w:style w:type="character" w:styleId="Subtieleverwijzing">
+    <w:name w:val="Subtle Reference"/>
+    <w:basedOn w:val="Standaardalinea-lettertype"/>
+    <w:uiPriority w:val="31"/>
+    <w:qFormat/>
+    <w:rsid w:val="007F2947"/>
+    <w:rPr>
+      <w:smallCaps/>
+      <w:color w:val="C0504D" w:themeColor="accent2"/>
+      <w:u w:val="single"/>
+    </w:rPr>
+  </w:style>
+  <w:style w:type="character" w:styleId="Intensieveverwijzing">
+    <w:name w:val="Intense Reference"/>
+    <w:basedOn w:val="Standaardalinea-lettertype"/>
+    <w:uiPriority w:val="32"/>
+    <w:qFormat/>
+    <w:rsid w:val="007F2947"/>
+    <w:rPr>
+      <w:b/>
+      <w:bCs/>
+      <w:smallCaps/>
+      <w:color w:val="C0504D" w:themeColor="accent2"/>
+      <w:spacing w:val="5"/>
+      <w:u w:val="single"/>
+    </w:rPr>
+  </w:style>
+  <w:style w:type="character" w:styleId="Titelvanboek">
+    <w:name w:val="Book Title"/>
+    <w:basedOn w:val="Standaardalinea-lettertype"/>
+    <w:uiPriority w:val="33"/>
+    <w:qFormat/>
+    <w:rsid w:val="007F2947"/>
+    <w:rPr>
+      <w:b/>
+      <w:bCs/>
+      <w:smallCaps/>
+      <w:spacing w:val="5"/>
+    </w:rPr>
+  </w:style>
+  <w:style w:type="paragraph" w:styleId="Kopvaninhoudsopgave">
+    <w:name w:val="TOC Heading"/>
+    <w:basedOn w:val="Kop1"/>
+    <w:next w:val="Normaal"/>
+    <w:uiPriority w:val="39"/>
+    <w:semiHidden/>
+    <w:unhideWhenUsed/>
+    <w:qFormat/>
+    <w:rsid w:val="007F2947"/>
+    <w:pPr>
+      <w:outlineLvl w:val="9"/>
+    </w:pPr>
+  </w:style>
+  <w:style w:type="paragraph" w:customStyle="1" w:styleId="PersonalName">
+    <w:name w:val="Personal Name"/>
+    <w:basedOn w:val="Titel"/>
+    <w:rsid w:val="007F2947"/>
+    <w:rPr>
+      <w:b/>
+      <w:caps/>
+      <w:color w:val="000000"/>
+      <w:sz w:val="28"/>
+      <w:szCs w:val="28"/>
+    </w:rPr>
+  </w:style>
+  <w:style w:type="paragraph" w:customStyle="1" w:styleId="Overview">
+    <w:name w:val="Overview"/>
+    <w:basedOn w:val="Titel"/>
+    <w:next w:val="Normaal"/>
+    <w:qFormat/>
+    <w:rsid w:val="007F2947"/>
+    <w:rPr>
+      <w:sz w:val="32"/>
+    </w:rPr>
+  </w:style>
+  <w:style w:type="character" w:customStyle="1" w:styleId="question">
+    <w:name w:val="question"/>
+    <w:basedOn w:val="Standaardalinea-lettertype"/>
+    <w:uiPriority w:val="1"/>
+    <w:qFormat/>
+    <w:rsid w:val="00661071"/>
+    <w:rPr>
+      <w:rFonts w:asciiTheme="minorHAnsi" w:hAnsiTheme="minorHAnsi"/>
+      <w:b/>
+      <w:bCs/>
+      <w:caps/>
+      <w:smallCaps w:val="0"/>
+      <w:sz w:val="22"/>
+      <w:szCs w:val="22"/>
+    </w:rPr>
+  </w:style>
+  <w:style w:type="character" w:customStyle="1" w:styleId="h1">
+    <w:name w:val="h1"/>
+    <w:basedOn w:val="Standaardalinea-lettertype"/>
+    <w:uiPriority w:val="1"/>
+    <w:qFormat/>
+    <w:rsid w:val="00A017D7"/>
+    <w:rPr>
+      <w:rFonts w:ascii="Arial" w:hAnsi="Arial"/>
+      <w:b/>
+      <w:sz w:val="40"/>
+    </w:rPr>
+  </w:style>
+  <w:style w:type="character" w:customStyle="1" w:styleId="h2">
+    <w:name w:val="h2"/>
+    <w:basedOn w:val="h1"/>
+    <w:uiPriority w:val="1"/>
+    <w:qFormat/>
+    <w:rsid w:val="00A017D7"/>
+    <w:rPr>
+      <w:rFonts w:ascii="Arial" w:hAnsi="Arial"/>
+      <w:b/>
+      <w:sz w:val="32"/>
+    </w:rPr>
+  </w:style>
+  <w:style w:type="character" w:customStyle="1" w:styleId="h3">
+    <w:name w:val="h3"/>
+    <w:basedOn w:val="h1"/>
+    <w:uiPriority w:val="1"/>
+    <w:qFormat/>
+    <w:rsid w:val="00A017D7"/>
+    <w:rPr>
+      <w:rFonts w:ascii="Arial" w:hAnsi="Arial"/>
+      <w:b/>
+      <w:sz w:val="28"/>
+    </w:rPr>
+  </w:style>
+  <w:style w:type="character" w:customStyle="1" w:styleId="h4">
+    <w:name w:val="h4"/>
+    <w:basedOn w:val="h3"/>
+    <w:uiPriority w:val="1"/>
+    <w:qFormat/>
+    <w:rsid w:val="00A017D7"/>
+    <w:rPr>
+      <w:rFonts w:ascii="Arial" w:hAnsi="Arial"/>
+      <w:b/>
+      <w:sz w:val="24"/>
+    </w:rPr>
+  </w:style>
   <w:style w:type="paragraph" w:styleId="Koptekst">
     <w:name w:val="header"/>
     <w:basedOn w:val="Normaal"/>
     <w:link w:val="KoptekstTeken"/>
     <w:uiPriority w:val="99"/>
     <w:unhideWhenUsed/>
-    <w:rsid w:val="00783E13"/>
+    <w:rsid w:val="00136B87"/>
     <w:pPr>
       <w:tabs>
         <w:tab w:val="center" w:pos="4536"/>
         <w:tab w:val="right" w:pos="9072"/>
       </w:tabs>
+      <w:spacing w:after="0" w:line="240" w:lineRule="auto"/>
     </w:pPr>
   </w:style>
   <w:style w:type="character" w:customStyle="1" w:styleId="KoptekstTeken">
@@ -409,7 +1309,7 @@
     <w:basedOn w:val="Standaardalinea-lettertype"/>
     <w:link w:val="Koptekst"/>
     <w:uiPriority w:val="99"/>
-    <w:rsid w:val="00783E13"/>
+    <w:rsid w:val="00136B87"/>
   </w:style>
   <w:style w:type="paragraph" w:styleId="Voettekst">
     <w:name w:val="footer"/>
@@ -417,12 +1317,13 @@
     <w:link w:val="VoettekstTeken"/>
     <w:uiPriority w:val="99"/>
     <w:unhideWhenUsed/>
-    <w:rsid w:val="00783E13"/>
+    <w:rsid w:val="00136B87"/>
     <w:pPr>
       <w:tabs>
         <w:tab w:val="center" w:pos="4536"/>
         <w:tab w:val="right" w:pos="9072"/>
       </w:tabs>
+      <w:spacing w:after="0" w:line="240" w:lineRule="auto"/>
     </w:pPr>
   </w:style>
   <w:style w:type="character" w:customStyle="1" w:styleId="VoettekstTeken">
@@ -430,34 +1331,7 @@
     <w:basedOn w:val="Standaardalinea-lettertype"/>
     <w:link w:val="Voettekst"/>
     <w:uiPriority w:val="99"/>
-    <w:rsid w:val="00783E13"/>
-  </w:style>
-  <w:style w:type="paragraph" w:styleId="Ballontekst">
-    <w:name w:val="Balloon Text"/>
-    <w:basedOn w:val="Normaal"/>
-    <w:link w:val="BallontekstTeken"/>
-    <w:uiPriority w:val="99"/>
-    <w:semiHidden/>
-    <w:unhideWhenUsed/>
-    <w:rsid w:val="00783E13"/>
-    <w:rPr>
-      <w:rFonts w:ascii="Lucida Grande" w:hAnsi="Lucida Grande" w:cs="Lucida Grande"/>
-      <w:sz w:val="18"/>
-      <w:szCs w:val="18"/>
-    </w:rPr>
-  </w:style>
-  <w:style w:type="character" w:customStyle="1" w:styleId="BallontekstTeken">
-    <w:name w:val="Ballontekst Teken"/>
-    <w:basedOn w:val="Standaardalinea-lettertype"/>
-    <w:link w:val="Ballontekst"/>
-    <w:uiPriority w:val="99"/>
-    <w:semiHidden/>
-    <w:rsid w:val="00783E13"/>
-    <w:rPr>
-      <w:rFonts w:ascii="Lucida Grande" w:hAnsi="Lucida Grande" w:cs="Lucida Grande"/>
-      <w:sz w:val="18"/>
-      <w:szCs w:val="18"/>
-    </w:rPr>
+    <w:rsid w:val="00136B87"/>
   </w:style>
 </w:styles>
 </file>
@@ -468,12 +1342,16 @@
     <w:rPrDefault>
       <w:rPr>
         <w:rFonts w:asciiTheme="minorHAnsi" w:eastAsiaTheme="minorEastAsia" w:hAnsiTheme="minorHAnsi" w:cstheme="minorBidi"/>
-        <w:sz w:val="24"/>
-        <w:szCs w:val="24"/>
-        <w:lang w:val="nl-NL" w:eastAsia="nl-NL" w:bidi="ar-SA"/>
+        <w:sz w:val="22"/>
+        <w:szCs w:val="22"/>
+        <w:lang w:val="en-US" w:eastAsia="en-US" w:bidi="ar-SA"/>
       </w:rPr>
     </w:rPrDefault>
-    <w:pPrDefault/>
+    <w:pPrDefault>
+      <w:pPr>
+        <w:spacing w:after="200" w:line="276" w:lineRule="auto"/>
+      </w:pPr>
+    </w:pPrDefault>
   </w:docDefaults>
   <w:latentStyles w:defLockedState="0" w:defUIPriority="99" w:defSemiHidden="1" w:defUnhideWhenUsed="1" w:defQFormat="0" w:count="276">
     <w:lsdException w:name="Normal" w:semiHidden="0" w:uiPriority="0" w:unhideWhenUsed="0" w:qFormat="1"/>
@@ -617,6 +1495,218 @@
   <w:style w:type="paragraph" w:default="1" w:styleId="Normaal">
     <w:name w:val="Normal"/>
     <w:qFormat/>
+    <w:rsid w:val="007F2947"/>
+  </w:style>
+  <w:style w:type="paragraph" w:styleId="Kop1">
+    <w:name w:val="heading 1"/>
+    <w:basedOn w:val="Normaal"/>
+    <w:next w:val="Normaal"/>
+    <w:link w:val="Kop1Teken"/>
+    <w:uiPriority w:val="9"/>
+    <w:qFormat/>
+    <w:rsid w:val="007F2947"/>
+    <w:pPr>
+      <w:keepNext/>
+      <w:keepLines/>
+      <w:spacing w:before="480" w:after="0"/>
+      <w:outlineLvl w:val="0"/>
+    </w:pPr>
+    <w:rPr>
+      <w:rFonts w:asciiTheme="majorHAnsi" w:eastAsiaTheme="majorEastAsia" w:hAnsiTheme="majorHAnsi" w:cstheme="majorBidi"/>
+      <w:b/>
+      <w:bCs/>
+      <w:color w:val="365F91" w:themeColor="accent1" w:themeShade="BF"/>
+      <w:sz w:val="28"/>
+      <w:szCs w:val="28"/>
+    </w:rPr>
+  </w:style>
+  <w:style w:type="paragraph" w:styleId="Kop2">
+    <w:name w:val="heading 2"/>
+    <w:basedOn w:val="Normaal"/>
+    <w:next w:val="Normaal"/>
+    <w:link w:val="Kop2Teken"/>
+    <w:uiPriority w:val="9"/>
+    <w:semiHidden/>
+    <w:unhideWhenUsed/>
+    <w:qFormat/>
+    <w:rsid w:val="007F2947"/>
+    <w:pPr>
+      <w:keepNext/>
+      <w:keepLines/>
+      <w:spacing w:before="200" w:after="0"/>
+      <w:outlineLvl w:val="1"/>
+    </w:pPr>
+    <w:rPr>
+      <w:rFonts w:asciiTheme="majorHAnsi" w:eastAsiaTheme="majorEastAsia" w:hAnsiTheme="majorHAnsi" w:cstheme="majorBidi"/>
+      <w:b/>
+      <w:bCs/>
+      <w:color w:val="4F81BD" w:themeColor="accent1"/>
+      <w:sz w:val="26"/>
+      <w:szCs w:val="26"/>
+    </w:rPr>
+  </w:style>
+  <w:style w:type="paragraph" w:styleId="Kop3">
+    <w:name w:val="heading 3"/>
+    <w:basedOn w:val="Normaal"/>
+    <w:next w:val="Normaal"/>
+    <w:link w:val="Kop3Teken"/>
+    <w:uiPriority w:val="9"/>
+    <w:semiHidden/>
+    <w:unhideWhenUsed/>
+    <w:qFormat/>
+    <w:rsid w:val="007F2947"/>
+    <w:pPr>
+      <w:keepNext/>
+      <w:keepLines/>
+      <w:spacing w:before="200" w:after="0"/>
+      <w:outlineLvl w:val="2"/>
+    </w:pPr>
+    <w:rPr>
+      <w:rFonts w:asciiTheme="majorHAnsi" w:eastAsiaTheme="majorEastAsia" w:hAnsiTheme="majorHAnsi" w:cstheme="majorBidi"/>
+      <w:b/>
+      <w:bCs/>
+      <w:color w:val="4F81BD" w:themeColor="accent1"/>
+    </w:rPr>
+  </w:style>
+  <w:style w:type="paragraph" w:styleId="Kop4">
+    <w:name w:val="heading 4"/>
+    <w:basedOn w:val="Normaal"/>
+    <w:next w:val="Normaal"/>
+    <w:link w:val="Kop4Teken"/>
+    <w:uiPriority w:val="9"/>
+    <w:semiHidden/>
+    <w:unhideWhenUsed/>
+    <w:qFormat/>
+    <w:rsid w:val="007F2947"/>
+    <w:pPr>
+      <w:keepNext/>
+      <w:keepLines/>
+      <w:spacing w:before="200" w:after="0"/>
+      <w:outlineLvl w:val="3"/>
+    </w:pPr>
+    <w:rPr>
+      <w:rFonts w:asciiTheme="majorHAnsi" w:eastAsiaTheme="majorEastAsia" w:hAnsiTheme="majorHAnsi" w:cstheme="majorBidi"/>
+      <w:b/>
+      <w:bCs/>
+      <w:i/>
+      <w:iCs/>
+      <w:color w:val="4F81BD" w:themeColor="accent1"/>
+    </w:rPr>
+  </w:style>
+  <w:style w:type="paragraph" w:styleId="Kop5">
+    <w:name w:val="heading 5"/>
+    <w:basedOn w:val="Normaal"/>
+    <w:next w:val="Normaal"/>
+    <w:link w:val="Kop5Teken"/>
+    <w:uiPriority w:val="9"/>
+    <w:semiHidden/>
+    <w:unhideWhenUsed/>
+    <w:qFormat/>
+    <w:rsid w:val="007F2947"/>
+    <w:pPr>
+      <w:keepNext/>
+      <w:keepLines/>
+      <w:spacing w:before="200" w:after="0"/>
+      <w:outlineLvl w:val="4"/>
+    </w:pPr>
+    <w:rPr>
+      <w:rFonts w:asciiTheme="majorHAnsi" w:eastAsiaTheme="majorEastAsia" w:hAnsiTheme="majorHAnsi" w:cstheme="majorBidi"/>
+      <w:color w:val="243F60" w:themeColor="accent1" w:themeShade="7F"/>
+    </w:rPr>
+  </w:style>
+  <w:style w:type="paragraph" w:styleId="Kop6">
+    <w:name w:val="heading 6"/>
+    <w:basedOn w:val="Normaal"/>
+    <w:next w:val="Normaal"/>
+    <w:link w:val="Kop6Teken"/>
+    <w:uiPriority w:val="9"/>
+    <w:semiHidden/>
+    <w:unhideWhenUsed/>
+    <w:qFormat/>
+    <w:rsid w:val="007F2947"/>
+    <w:pPr>
+      <w:keepNext/>
+      <w:keepLines/>
+      <w:spacing w:before="200" w:after="0"/>
+      <w:outlineLvl w:val="5"/>
+    </w:pPr>
+    <w:rPr>
+      <w:rFonts w:asciiTheme="majorHAnsi" w:eastAsiaTheme="majorEastAsia" w:hAnsiTheme="majorHAnsi" w:cstheme="majorBidi"/>
+      <w:i/>
+      <w:iCs/>
+      <w:color w:val="243F60" w:themeColor="accent1" w:themeShade="7F"/>
+    </w:rPr>
+  </w:style>
+  <w:style w:type="paragraph" w:styleId="Kop7">
+    <w:name w:val="heading 7"/>
+    <w:basedOn w:val="Normaal"/>
+    <w:next w:val="Normaal"/>
+    <w:link w:val="Kop7Teken"/>
+    <w:uiPriority w:val="9"/>
+    <w:semiHidden/>
+    <w:unhideWhenUsed/>
+    <w:qFormat/>
+    <w:rsid w:val="007F2947"/>
+    <w:pPr>
+      <w:keepNext/>
+      <w:keepLines/>
+      <w:spacing w:before="200" w:after="0"/>
+      <w:outlineLvl w:val="6"/>
+    </w:pPr>
+    <w:rPr>
+      <w:rFonts w:asciiTheme="majorHAnsi" w:eastAsiaTheme="majorEastAsia" w:hAnsiTheme="majorHAnsi" w:cstheme="majorBidi"/>
+      <w:i/>
+      <w:iCs/>
+      <w:color w:val="404040" w:themeColor="text1" w:themeTint="BF"/>
+    </w:rPr>
+  </w:style>
+  <w:style w:type="paragraph" w:styleId="Kop8">
+    <w:name w:val="heading 8"/>
+    <w:basedOn w:val="Normaal"/>
+    <w:next w:val="Normaal"/>
+    <w:link w:val="Kop8Teken"/>
+    <w:uiPriority w:val="9"/>
+    <w:semiHidden/>
+    <w:unhideWhenUsed/>
+    <w:qFormat/>
+    <w:rsid w:val="007F2947"/>
+    <w:pPr>
+      <w:keepNext/>
+      <w:keepLines/>
+      <w:spacing w:before="200" w:after="0"/>
+      <w:outlineLvl w:val="7"/>
+    </w:pPr>
+    <w:rPr>
+      <w:rFonts w:asciiTheme="majorHAnsi" w:eastAsiaTheme="majorEastAsia" w:hAnsiTheme="majorHAnsi" w:cstheme="majorBidi"/>
+      <w:color w:val="4F81BD" w:themeColor="accent1"/>
+      <w:sz w:val="20"/>
+      <w:szCs w:val="20"/>
+    </w:rPr>
+  </w:style>
+  <w:style w:type="paragraph" w:styleId="Kop9">
+    <w:name w:val="heading 9"/>
+    <w:basedOn w:val="Normaal"/>
+    <w:next w:val="Normaal"/>
+    <w:link w:val="Kop9Teken"/>
+    <w:uiPriority w:val="9"/>
+    <w:semiHidden/>
+    <w:unhideWhenUsed/>
+    <w:qFormat/>
+    <w:rsid w:val="007F2947"/>
+    <w:pPr>
+      <w:keepNext/>
+      <w:keepLines/>
+      <w:spacing w:before="200" w:after="0"/>
+      <w:outlineLvl w:val="8"/>
+    </w:pPr>
+    <w:rPr>
+      <w:rFonts w:asciiTheme="majorHAnsi" w:eastAsiaTheme="majorEastAsia" w:hAnsiTheme="majorHAnsi" w:cstheme="majorBidi"/>
+      <w:i/>
+      <w:iCs/>
+      <w:color w:val="404040" w:themeColor="text1" w:themeTint="BF"/>
+      <w:sz w:val="20"/>
+      <w:szCs w:val="20"/>
+    </w:rPr>
   </w:style>
   <w:style w:type="character" w:default="1" w:styleId="Standaardalinea-lettertype">
     <w:name w:val="Default Paragraph Font"/>
@@ -645,18 +1735,526 @@
     <w:semiHidden/>
     <w:unhideWhenUsed/>
   </w:style>
+  <w:style w:type="paragraph" w:styleId="Titel">
+    <w:name w:val="Title"/>
+    <w:basedOn w:val="Normaal"/>
+    <w:next w:val="Normaal"/>
+    <w:link w:val="TitelTeken"/>
+    <w:uiPriority w:val="10"/>
+    <w:qFormat/>
+    <w:rsid w:val="007F2947"/>
+    <w:pPr>
+      <w:pBdr>
+        <w:bottom w:val="single" w:sz="8" w:space="4" w:color="4F81BD" w:themeColor="accent1"/>
+      </w:pBdr>
+      <w:spacing w:after="300" w:line="240" w:lineRule="auto"/>
+      <w:contextualSpacing/>
+    </w:pPr>
+    <w:rPr>
+      <w:rFonts w:asciiTheme="majorHAnsi" w:eastAsiaTheme="majorEastAsia" w:hAnsiTheme="majorHAnsi" w:cstheme="majorBidi"/>
+      <w:color w:val="17365D" w:themeColor="text2" w:themeShade="BF"/>
+      <w:spacing w:val="5"/>
+      <w:kern w:val="28"/>
+      <w:sz w:val="52"/>
+      <w:szCs w:val="52"/>
+    </w:rPr>
+  </w:style>
+  <w:style w:type="character" w:customStyle="1" w:styleId="TitelTeken">
+    <w:name w:val="Titel Teken"/>
+    <w:basedOn w:val="Standaardalinea-lettertype"/>
+    <w:link w:val="Titel"/>
+    <w:uiPriority w:val="10"/>
+    <w:rsid w:val="007F2947"/>
+    <w:rPr>
+      <w:rFonts w:asciiTheme="majorHAnsi" w:eastAsiaTheme="majorEastAsia" w:hAnsiTheme="majorHAnsi" w:cstheme="majorBidi"/>
+      <w:color w:val="17365D" w:themeColor="text2" w:themeShade="BF"/>
+      <w:spacing w:val="5"/>
+      <w:kern w:val="28"/>
+      <w:sz w:val="52"/>
+      <w:szCs w:val="52"/>
+    </w:rPr>
+  </w:style>
+  <w:style w:type="character" w:customStyle="1" w:styleId="Kop1Teken">
+    <w:name w:val="Kop 1 Teken"/>
+    <w:basedOn w:val="Standaardalinea-lettertype"/>
+    <w:link w:val="Kop1"/>
+    <w:uiPriority w:val="9"/>
+    <w:rsid w:val="007F2947"/>
+    <w:rPr>
+      <w:rFonts w:asciiTheme="majorHAnsi" w:eastAsiaTheme="majorEastAsia" w:hAnsiTheme="majorHAnsi" w:cstheme="majorBidi"/>
+      <w:b/>
+      <w:bCs/>
+      <w:color w:val="365F91" w:themeColor="accent1" w:themeShade="BF"/>
+      <w:sz w:val="28"/>
+      <w:szCs w:val="28"/>
+    </w:rPr>
+  </w:style>
+  <w:style w:type="character" w:customStyle="1" w:styleId="Kop2Teken">
+    <w:name w:val="Kop 2 Teken"/>
+    <w:basedOn w:val="Standaardalinea-lettertype"/>
+    <w:link w:val="Kop2"/>
+    <w:uiPriority w:val="9"/>
+    <w:semiHidden/>
+    <w:rsid w:val="007F2947"/>
+    <w:rPr>
+      <w:rFonts w:asciiTheme="majorHAnsi" w:eastAsiaTheme="majorEastAsia" w:hAnsiTheme="majorHAnsi" w:cstheme="majorBidi"/>
+      <w:b/>
+      <w:bCs/>
+      <w:color w:val="4F81BD" w:themeColor="accent1"/>
+      <w:sz w:val="26"/>
+      <w:szCs w:val="26"/>
+    </w:rPr>
+  </w:style>
+  <w:style w:type="character" w:customStyle="1" w:styleId="Kop3Teken">
+    <w:name w:val="Kop 3 Teken"/>
+    <w:basedOn w:val="Standaardalinea-lettertype"/>
+    <w:link w:val="Kop3"/>
+    <w:uiPriority w:val="9"/>
+    <w:semiHidden/>
+    <w:rsid w:val="007F2947"/>
+    <w:rPr>
+      <w:rFonts w:asciiTheme="majorHAnsi" w:eastAsiaTheme="majorEastAsia" w:hAnsiTheme="majorHAnsi" w:cstheme="majorBidi"/>
+      <w:b/>
+      <w:bCs/>
+      <w:color w:val="4F81BD" w:themeColor="accent1"/>
+    </w:rPr>
+  </w:style>
+  <w:style w:type="character" w:customStyle="1" w:styleId="Kop4Teken">
+    <w:name w:val="Kop 4 Teken"/>
+    <w:basedOn w:val="Standaardalinea-lettertype"/>
+    <w:link w:val="Kop4"/>
+    <w:uiPriority w:val="9"/>
+    <w:semiHidden/>
+    <w:rsid w:val="007F2947"/>
+    <w:rPr>
+      <w:rFonts w:asciiTheme="majorHAnsi" w:eastAsiaTheme="majorEastAsia" w:hAnsiTheme="majorHAnsi" w:cstheme="majorBidi"/>
+      <w:b/>
+      <w:bCs/>
+      <w:i/>
+      <w:iCs/>
+      <w:color w:val="4F81BD" w:themeColor="accent1"/>
+    </w:rPr>
+  </w:style>
+  <w:style w:type="character" w:customStyle="1" w:styleId="Kop5Teken">
+    <w:name w:val="Kop 5 Teken"/>
+    <w:basedOn w:val="Standaardalinea-lettertype"/>
+    <w:link w:val="Kop5"/>
+    <w:uiPriority w:val="9"/>
+    <w:semiHidden/>
+    <w:rsid w:val="007F2947"/>
+    <w:rPr>
+      <w:rFonts w:asciiTheme="majorHAnsi" w:eastAsiaTheme="majorEastAsia" w:hAnsiTheme="majorHAnsi" w:cstheme="majorBidi"/>
+      <w:color w:val="243F60" w:themeColor="accent1" w:themeShade="7F"/>
+    </w:rPr>
+  </w:style>
+  <w:style w:type="character" w:customStyle="1" w:styleId="Kop6Teken">
+    <w:name w:val="Kop 6 Teken"/>
+    <w:basedOn w:val="Standaardalinea-lettertype"/>
+    <w:link w:val="Kop6"/>
+    <w:uiPriority w:val="9"/>
+    <w:semiHidden/>
+    <w:rsid w:val="007F2947"/>
+    <w:rPr>
+      <w:rFonts w:asciiTheme="majorHAnsi" w:eastAsiaTheme="majorEastAsia" w:hAnsiTheme="majorHAnsi" w:cstheme="majorBidi"/>
+      <w:i/>
+      <w:iCs/>
+      <w:color w:val="243F60" w:themeColor="accent1" w:themeShade="7F"/>
+    </w:rPr>
+  </w:style>
+  <w:style w:type="character" w:customStyle="1" w:styleId="Kop7Teken">
+    <w:name w:val="Kop 7 Teken"/>
+    <w:basedOn w:val="Standaardalinea-lettertype"/>
+    <w:link w:val="Kop7"/>
+    <w:uiPriority w:val="9"/>
+    <w:semiHidden/>
+    <w:rsid w:val="007F2947"/>
+    <w:rPr>
+      <w:rFonts w:asciiTheme="majorHAnsi" w:eastAsiaTheme="majorEastAsia" w:hAnsiTheme="majorHAnsi" w:cstheme="majorBidi"/>
+      <w:i/>
+      <w:iCs/>
+      <w:color w:val="404040" w:themeColor="text1" w:themeTint="BF"/>
+    </w:rPr>
+  </w:style>
+  <w:style w:type="character" w:customStyle="1" w:styleId="Kop8Teken">
+    <w:name w:val="Kop 8 Teken"/>
+    <w:basedOn w:val="Standaardalinea-lettertype"/>
+    <w:link w:val="Kop8"/>
+    <w:uiPriority w:val="9"/>
+    <w:semiHidden/>
+    <w:rsid w:val="007F2947"/>
+    <w:rPr>
+      <w:rFonts w:asciiTheme="majorHAnsi" w:eastAsiaTheme="majorEastAsia" w:hAnsiTheme="majorHAnsi" w:cstheme="majorBidi"/>
+      <w:color w:val="4F81BD" w:themeColor="accent1"/>
+      <w:sz w:val="20"/>
+      <w:szCs w:val="20"/>
+    </w:rPr>
+  </w:style>
+  <w:style w:type="character" w:customStyle="1" w:styleId="Kop9Teken">
+    <w:name w:val="Kop 9 Teken"/>
+    <w:basedOn w:val="Standaardalinea-lettertype"/>
+    <w:link w:val="Kop9"/>
+    <w:uiPriority w:val="9"/>
+    <w:semiHidden/>
+    <w:rsid w:val="007F2947"/>
+    <w:rPr>
+      <w:rFonts w:asciiTheme="majorHAnsi" w:eastAsiaTheme="majorEastAsia" w:hAnsiTheme="majorHAnsi" w:cstheme="majorBidi"/>
+      <w:i/>
+      <w:iCs/>
+      <w:color w:val="404040" w:themeColor="text1" w:themeTint="BF"/>
+      <w:sz w:val="20"/>
+      <w:szCs w:val="20"/>
+    </w:rPr>
+  </w:style>
+  <w:style w:type="paragraph" w:styleId="Bijschrift">
+    <w:name w:val="caption"/>
+    <w:basedOn w:val="Normaal"/>
+    <w:next w:val="Normaal"/>
+    <w:uiPriority w:val="35"/>
+    <w:semiHidden/>
+    <w:unhideWhenUsed/>
+    <w:qFormat/>
+    <w:rsid w:val="007F2947"/>
+    <w:pPr>
+      <w:spacing w:line="240" w:lineRule="auto"/>
+    </w:pPr>
+    <w:rPr>
+      <w:b/>
+      <w:bCs/>
+      <w:color w:val="4F81BD" w:themeColor="accent1"/>
+      <w:sz w:val="18"/>
+      <w:szCs w:val="18"/>
+    </w:rPr>
+  </w:style>
+  <w:style w:type="paragraph" w:styleId="Subtitel">
+    <w:name w:val="Subtitle"/>
+    <w:basedOn w:val="Normaal"/>
+    <w:next w:val="Normaal"/>
+    <w:link w:val="SubtitelTeken"/>
+    <w:uiPriority w:val="11"/>
+    <w:qFormat/>
+    <w:rsid w:val="007F2947"/>
+    <w:pPr>
+      <w:numPr>
+        <w:ilvl w:val="1"/>
+      </w:numPr>
+    </w:pPr>
+    <w:rPr>
+      <w:rFonts w:asciiTheme="majorHAnsi" w:eastAsiaTheme="majorEastAsia" w:hAnsiTheme="majorHAnsi" w:cstheme="majorBidi"/>
+      <w:i/>
+      <w:iCs/>
+      <w:color w:val="4F81BD" w:themeColor="accent1"/>
+      <w:spacing w:val="15"/>
+      <w:sz w:val="24"/>
+      <w:szCs w:val="24"/>
+    </w:rPr>
+  </w:style>
+  <w:style w:type="character" w:customStyle="1" w:styleId="SubtitelTeken">
+    <w:name w:val="Subtitel Teken"/>
+    <w:basedOn w:val="Standaardalinea-lettertype"/>
+    <w:link w:val="Subtitel"/>
+    <w:uiPriority w:val="11"/>
+    <w:rsid w:val="007F2947"/>
+    <w:rPr>
+      <w:rFonts w:asciiTheme="majorHAnsi" w:eastAsiaTheme="majorEastAsia" w:hAnsiTheme="majorHAnsi" w:cstheme="majorBidi"/>
+      <w:i/>
+      <w:iCs/>
+      <w:color w:val="4F81BD" w:themeColor="accent1"/>
+      <w:spacing w:val="15"/>
+      <w:sz w:val="24"/>
+      <w:szCs w:val="24"/>
+    </w:rPr>
+  </w:style>
+  <w:style w:type="character" w:styleId="Zwaar">
+    <w:name w:val="Strong"/>
+    <w:basedOn w:val="Standaardalinea-lettertype"/>
+    <w:uiPriority w:val="22"/>
+    <w:qFormat/>
+    <w:rsid w:val="007F2947"/>
+    <w:rPr>
+      <w:b/>
+      <w:bCs/>
+    </w:rPr>
+  </w:style>
+  <w:style w:type="character" w:styleId="Nadruk">
+    <w:name w:val="Emphasis"/>
+    <w:basedOn w:val="Standaardalinea-lettertype"/>
+    <w:uiPriority w:val="20"/>
+    <w:qFormat/>
+    <w:rsid w:val="007F2947"/>
+    <w:rPr>
+      <w:i/>
+      <w:iCs/>
+    </w:rPr>
+  </w:style>
+  <w:style w:type="paragraph" w:styleId="Geenafstand">
+    <w:name w:val="No Spacing"/>
+    <w:link w:val="GeenafstandTeken"/>
+    <w:uiPriority w:val="1"/>
+    <w:qFormat/>
+    <w:rsid w:val="007F2947"/>
+    <w:pPr>
+      <w:spacing w:after="0" w:line="240" w:lineRule="auto"/>
+    </w:pPr>
+  </w:style>
+  <w:style w:type="character" w:customStyle="1" w:styleId="GeenafstandTeken">
+    <w:name w:val="Geen afstand Teken"/>
+    <w:basedOn w:val="Standaardalinea-lettertype"/>
+    <w:link w:val="Geenafstand"/>
+    <w:uiPriority w:val="1"/>
+    <w:rsid w:val="007F2947"/>
+  </w:style>
+  <w:style w:type="paragraph" w:styleId="Lijstalinea">
+    <w:name w:val="List Paragraph"/>
+    <w:basedOn w:val="Normaal"/>
+    <w:uiPriority w:val="34"/>
+    <w:qFormat/>
+    <w:rsid w:val="007F2947"/>
+    <w:pPr>
+      <w:ind w:left="720"/>
+      <w:contextualSpacing/>
+    </w:pPr>
+  </w:style>
+  <w:style w:type="paragraph" w:styleId="Citaat">
+    <w:name w:val="Quote"/>
+    <w:basedOn w:val="Normaal"/>
+    <w:next w:val="Normaal"/>
+    <w:link w:val="CitaatTeken"/>
+    <w:uiPriority w:val="29"/>
+    <w:qFormat/>
+    <w:rsid w:val="007F2947"/>
+    <w:rPr>
+      <w:i/>
+      <w:iCs/>
+      <w:color w:val="000000" w:themeColor="text1"/>
+    </w:rPr>
+  </w:style>
+  <w:style w:type="character" w:customStyle="1" w:styleId="CitaatTeken">
+    <w:name w:val="Citaat Teken"/>
+    <w:basedOn w:val="Standaardalinea-lettertype"/>
+    <w:link w:val="Citaat"/>
+    <w:uiPriority w:val="29"/>
+    <w:rsid w:val="007F2947"/>
+    <w:rPr>
+      <w:i/>
+      <w:iCs/>
+      <w:color w:val="000000" w:themeColor="text1"/>
+    </w:rPr>
+  </w:style>
+  <w:style w:type="paragraph" w:styleId="Duidelijkcitaat">
+    <w:name w:val="Intense Quote"/>
+    <w:basedOn w:val="Normaal"/>
+    <w:next w:val="Normaal"/>
+    <w:link w:val="DuidelijkcitaatTeken"/>
+    <w:uiPriority w:val="30"/>
+    <w:qFormat/>
+    <w:rsid w:val="007F2947"/>
+    <w:pPr>
+      <w:pBdr>
+        <w:bottom w:val="single" w:sz="4" w:space="4" w:color="4F81BD" w:themeColor="accent1"/>
+      </w:pBdr>
+      <w:spacing w:before="200" w:after="280"/>
+      <w:ind w:left="936" w:right="936"/>
+    </w:pPr>
+    <w:rPr>
+      <w:b/>
+      <w:bCs/>
+      <w:i/>
+      <w:iCs/>
+      <w:color w:val="4F81BD" w:themeColor="accent1"/>
+    </w:rPr>
+  </w:style>
+  <w:style w:type="character" w:customStyle="1" w:styleId="DuidelijkcitaatTeken">
+    <w:name w:val="Duidelijk citaat Teken"/>
+    <w:basedOn w:val="Standaardalinea-lettertype"/>
+    <w:link w:val="Duidelijkcitaat"/>
+    <w:uiPriority w:val="30"/>
+    <w:rsid w:val="007F2947"/>
+    <w:rPr>
+      <w:b/>
+      <w:bCs/>
+      <w:i/>
+      <w:iCs/>
+      <w:color w:val="4F81BD" w:themeColor="accent1"/>
+    </w:rPr>
+  </w:style>
+  <w:style w:type="character" w:styleId="Subtielebenadrukking">
+    <w:name w:val="Subtle Emphasis"/>
+    <w:basedOn w:val="Standaardalinea-lettertype"/>
+    <w:uiPriority w:val="19"/>
+    <w:qFormat/>
+    <w:rsid w:val="007F2947"/>
+    <w:rPr>
+      <w:i/>
+      <w:iCs/>
+      <w:color w:val="808080" w:themeColor="text1" w:themeTint="7F"/>
+    </w:rPr>
+  </w:style>
+  <w:style w:type="character" w:styleId="Intensievebenadrukking">
+    <w:name w:val="Intense Emphasis"/>
+    <w:basedOn w:val="Standaardalinea-lettertype"/>
+    <w:uiPriority w:val="21"/>
+    <w:qFormat/>
+    <w:rsid w:val="007F2947"/>
+    <w:rPr>
+      <w:b/>
+      <w:bCs/>
+      <w:i/>
+      <w:iCs/>
+      <w:color w:val="4F81BD" w:themeColor="accent1"/>
+    </w:rPr>
+  </w:style>
+  <w:style w:type="character" w:styleId="Subtieleverwijzing">
+    <w:name w:val="Subtle Reference"/>
+    <w:basedOn w:val="Standaardalinea-lettertype"/>
+    <w:uiPriority w:val="31"/>
+    <w:qFormat/>
+    <w:rsid w:val="007F2947"/>
+    <w:rPr>
+      <w:smallCaps/>
+      <w:color w:val="C0504D" w:themeColor="accent2"/>
+      <w:u w:val="single"/>
+    </w:rPr>
+  </w:style>
+  <w:style w:type="character" w:styleId="Intensieveverwijzing">
+    <w:name w:val="Intense Reference"/>
+    <w:basedOn w:val="Standaardalinea-lettertype"/>
+    <w:uiPriority w:val="32"/>
+    <w:qFormat/>
+    <w:rsid w:val="007F2947"/>
+    <w:rPr>
+      <w:b/>
+      <w:bCs/>
+      <w:smallCaps/>
+      <w:color w:val="C0504D" w:themeColor="accent2"/>
+      <w:spacing w:val="5"/>
+      <w:u w:val="single"/>
+    </w:rPr>
+  </w:style>
+  <w:style w:type="character" w:styleId="Titelvanboek">
+    <w:name w:val="Book Title"/>
+    <w:basedOn w:val="Standaardalinea-lettertype"/>
+    <w:uiPriority w:val="33"/>
+    <w:qFormat/>
+    <w:rsid w:val="007F2947"/>
+    <w:rPr>
+      <w:b/>
+      <w:bCs/>
+      <w:smallCaps/>
+      <w:spacing w:val="5"/>
+    </w:rPr>
+  </w:style>
+  <w:style w:type="paragraph" w:styleId="Kopvaninhoudsopgave">
+    <w:name w:val="TOC Heading"/>
+    <w:basedOn w:val="Kop1"/>
+    <w:next w:val="Normaal"/>
+    <w:uiPriority w:val="39"/>
+    <w:semiHidden/>
+    <w:unhideWhenUsed/>
+    <w:qFormat/>
+    <w:rsid w:val="007F2947"/>
+    <w:pPr>
+      <w:outlineLvl w:val="9"/>
+    </w:pPr>
+  </w:style>
+  <w:style w:type="paragraph" w:customStyle="1" w:styleId="PersonalName">
+    <w:name w:val="Personal Name"/>
+    <w:basedOn w:val="Titel"/>
+    <w:rsid w:val="007F2947"/>
+    <w:rPr>
+      <w:b/>
+      <w:caps/>
+      <w:color w:val="000000"/>
+      <w:sz w:val="28"/>
+      <w:szCs w:val="28"/>
+    </w:rPr>
+  </w:style>
+  <w:style w:type="paragraph" w:customStyle="1" w:styleId="Overview">
+    <w:name w:val="Overview"/>
+    <w:basedOn w:val="Titel"/>
+    <w:next w:val="Normaal"/>
+    <w:qFormat/>
+    <w:rsid w:val="007F2947"/>
+    <w:rPr>
+      <w:sz w:val="32"/>
+    </w:rPr>
+  </w:style>
+  <w:style w:type="character" w:customStyle="1" w:styleId="question">
+    <w:name w:val="question"/>
+    <w:basedOn w:val="Standaardalinea-lettertype"/>
+    <w:uiPriority w:val="1"/>
+    <w:qFormat/>
+    <w:rsid w:val="00661071"/>
+    <w:rPr>
+      <w:rFonts w:asciiTheme="minorHAnsi" w:hAnsiTheme="minorHAnsi"/>
+      <w:b/>
+      <w:bCs/>
+      <w:caps/>
+      <w:smallCaps w:val="0"/>
+      <w:sz w:val="22"/>
+      <w:szCs w:val="22"/>
+    </w:rPr>
+  </w:style>
+  <w:style w:type="character" w:customStyle="1" w:styleId="h1">
+    <w:name w:val="h1"/>
+    <w:basedOn w:val="Standaardalinea-lettertype"/>
+    <w:uiPriority w:val="1"/>
+    <w:qFormat/>
+    <w:rsid w:val="00A017D7"/>
+    <w:rPr>
+      <w:rFonts w:ascii="Arial" w:hAnsi="Arial"/>
+      <w:b/>
+      <w:sz w:val="40"/>
+    </w:rPr>
+  </w:style>
+  <w:style w:type="character" w:customStyle="1" w:styleId="h2">
+    <w:name w:val="h2"/>
+    <w:basedOn w:val="h1"/>
+    <w:uiPriority w:val="1"/>
+    <w:qFormat/>
+    <w:rsid w:val="00A017D7"/>
+    <w:rPr>
+      <w:rFonts w:ascii="Arial" w:hAnsi="Arial"/>
+      <w:b/>
+      <w:sz w:val="32"/>
+    </w:rPr>
+  </w:style>
+  <w:style w:type="character" w:customStyle="1" w:styleId="h3">
+    <w:name w:val="h3"/>
+    <w:basedOn w:val="h1"/>
+    <w:uiPriority w:val="1"/>
+    <w:qFormat/>
+    <w:rsid w:val="00A017D7"/>
+    <w:rPr>
+      <w:rFonts w:ascii="Arial" w:hAnsi="Arial"/>
+      <w:b/>
+      <w:sz w:val="28"/>
+    </w:rPr>
+  </w:style>
+  <w:style w:type="character" w:customStyle="1" w:styleId="h4">
+    <w:name w:val="h4"/>
+    <w:basedOn w:val="h3"/>
+    <w:uiPriority w:val="1"/>
+    <w:qFormat/>
+    <w:rsid w:val="00A017D7"/>
+    <w:rPr>
+      <w:rFonts w:ascii="Arial" w:hAnsi="Arial"/>
+      <w:b/>
+      <w:sz w:val="24"/>
+    </w:rPr>
+  </w:style>
   <w:style w:type="paragraph" w:styleId="Koptekst">
     <w:name w:val="header"/>
     <w:basedOn w:val="Normaal"/>
     <w:link w:val="KoptekstTeken"/>
     <w:uiPriority w:val="99"/>
     <w:unhideWhenUsed/>
-    <w:rsid w:val="00783E13"/>
+    <w:rsid w:val="00136B87"/>
     <w:pPr>
       <w:tabs>
         <w:tab w:val="center" w:pos="4536"/>
         <w:tab w:val="right" w:pos="9072"/>
       </w:tabs>
+      <w:spacing w:after="0" w:line="240" w:lineRule="auto"/>
     </w:pPr>
   </w:style>
   <w:style w:type="character" w:customStyle="1" w:styleId="KoptekstTeken">
@@ -664,7 +2262,7 @@
     <w:basedOn w:val="Standaardalinea-lettertype"/>
     <w:link w:val="Koptekst"/>
     <w:uiPriority w:val="99"/>
-    <w:rsid w:val="00783E13"/>
+    <w:rsid w:val="00136B87"/>
   </w:style>
   <w:style w:type="paragraph" w:styleId="Voettekst">
     <w:name w:val="footer"/>
@@ -672,12 +2270,13 @@
     <w:link w:val="VoettekstTeken"/>
     <w:uiPriority w:val="99"/>
     <w:unhideWhenUsed/>
-    <w:rsid w:val="00783E13"/>
+    <w:rsid w:val="00136B87"/>
     <w:pPr>
       <w:tabs>
         <w:tab w:val="center" w:pos="4536"/>
         <w:tab w:val="right" w:pos="9072"/>
       </w:tabs>
+      <w:spacing w:after="0" w:line="240" w:lineRule="auto"/>
     </w:pPr>
   </w:style>
   <w:style w:type="character" w:customStyle="1" w:styleId="VoettekstTeken">
@@ -685,40 +2284,13 @@
     <w:basedOn w:val="Standaardalinea-lettertype"/>
     <w:link w:val="Voettekst"/>
     <w:uiPriority w:val="99"/>
-    <w:rsid w:val="00783E13"/>
-  </w:style>
-  <w:style w:type="paragraph" w:styleId="Ballontekst">
-    <w:name w:val="Balloon Text"/>
-    <w:basedOn w:val="Normaal"/>
-    <w:link w:val="BallontekstTeken"/>
-    <w:uiPriority w:val="99"/>
-    <w:semiHidden/>
-    <w:unhideWhenUsed/>
-    <w:rsid w:val="00783E13"/>
-    <w:rPr>
-      <w:rFonts w:ascii="Lucida Grande" w:hAnsi="Lucida Grande" w:cs="Lucida Grande"/>
-      <w:sz w:val="18"/>
-      <w:szCs w:val="18"/>
-    </w:rPr>
-  </w:style>
-  <w:style w:type="character" w:customStyle="1" w:styleId="BallontekstTeken">
-    <w:name w:val="Ballontekst Teken"/>
-    <w:basedOn w:val="Standaardalinea-lettertype"/>
-    <w:link w:val="Ballontekst"/>
-    <w:uiPriority w:val="99"/>
-    <w:semiHidden/>
-    <w:rsid w:val="00783E13"/>
-    <w:rPr>
-      <w:rFonts w:ascii="Lucida Grande" w:hAnsi="Lucida Grande" w:cs="Lucida Grande"/>
-      <w:sz w:val="18"/>
-      <w:szCs w:val="18"/>
-    </w:rPr>
+    <w:rsid w:val="00136B87"/>
   </w:style>
 </w:styles>
 </file>
 
 <file path=word/theme/theme1.xml><?xml version="1.0" encoding="utf-8"?>
-<a:theme xmlns:a="http://schemas.openxmlformats.org/drawingml/2006/main" name="Office-thema">
+<a:theme xmlns:a="http://schemas.openxmlformats.org/drawingml/2006/main" name="Black">
   <a:themeElements>
     <a:clrScheme name="Office">
       <a:dk1>
@@ -763,7 +2335,7 @@
         <a:latin typeface="Calibri"/>
         <a:ea typeface=""/>
         <a:cs typeface=""/>
-        <a:font script="Jpan" typeface="ＭＳ ゴシック"/>
+        <a:font script="Jpan" typeface="ＭＳ Ｐゴシック"/>
         <a:font script="Hang" typeface="맑은 고딕"/>
         <a:font script="Hans" typeface="宋体"/>
         <a:font script="Hant" typeface="新細明體"/>
@@ -795,10 +2367,10 @@
         <a:font script="Geor" typeface="Sylfaen"/>
       </a:majorFont>
       <a:minorFont>
-        <a:latin typeface="Cambria"/>
+        <a:latin typeface="Calibri"/>
         <a:ea typeface=""/>
         <a:cs typeface=""/>
-        <a:font script="Jpan" typeface="ＭＳ 明朝"/>
+        <a:font script="Jpan" typeface="ＭＳ Ｐゴシック"/>
         <a:font script="Hang" typeface="맑은 고딕"/>
         <a:font script="Hans" typeface="宋体"/>
         <a:font script="Hant" typeface="新細明體"/>
@@ -862,16 +2434,20 @@
           <a:gsLst>
             <a:gs pos="0">
               <a:schemeClr val="phClr">
-                <a:tint val="100000"/>
-                <a:shade val="100000"/>
+                <a:shade val="51000"/>
+                <a:satMod val="130000"/>
+              </a:schemeClr>
+            </a:gs>
+            <a:gs pos="80000">
+              <a:schemeClr val="phClr">
+                <a:shade val="93000"/>
                 <a:satMod val="130000"/>
               </a:schemeClr>
             </a:gs>
             <a:gs pos="100000">
               <a:schemeClr val="phClr">
-                <a:tint val="50000"/>
-                <a:shade val="100000"/>
-                <a:satMod val="350000"/>
+                <a:shade val="94000"/>
+                <a:satMod val="135000"/>
               </a:schemeClr>
             </a:gs>
           </a:gsLst>
@@ -993,46 +2569,7 @@
       </a:bgFillStyleLst>
     </a:fmtScheme>
   </a:themeElements>
-  <a:objectDefaults>
-    <a:spDef>
-      <a:spPr/>
-      <a:bodyPr/>
-      <a:lstStyle/>
-      <a:style>
-        <a:lnRef idx="1">
-          <a:schemeClr val="accent1"/>
-        </a:lnRef>
-        <a:fillRef idx="3">
-          <a:schemeClr val="accent1"/>
-        </a:fillRef>
-        <a:effectRef idx="2">
-          <a:schemeClr val="accent1"/>
-        </a:effectRef>
-        <a:fontRef idx="minor">
-          <a:schemeClr val="lt1"/>
-        </a:fontRef>
-      </a:style>
-    </a:spDef>
-    <a:lnDef>
-      <a:spPr/>
-      <a:bodyPr/>
-      <a:lstStyle/>
-      <a:style>
-        <a:lnRef idx="2">
-          <a:schemeClr val="accent1"/>
-        </a:lnRef>
-        <a:fillRef idx="0">
-          <a:schemeClr val="accent1"/>
-        </a:fillRef>
-        <a:effectRef idx="1">
-          <a:schemeClr val="accent1"/>
-        </a:effectRef>
-        <a:fontRef idx="minor">
-          <a:schemeClr val="tx1"/>
-        </a:fontRef>
-      </a:style>
-    </a:lnDef>
-  </a:objectDefaults>
+  <a:objectDefaults/>
   <a:extraClrSchemeLst/>
 </a:theme>
 </file>